--- a/project 4/ProjectReport.docx
+++ b/project 4/ProjectReport.docx
@@ -52,7 +52,18 @@
           <w:szCs w:val="23"/>
           <w:lang w:val="en-US" w:eastAsia="de-DE"/>
         </w:rPr>
-        <w:t>You will be required to submit a project report along with your modified agent code as part of your submission. As you complete the tasks below, include thorough, detailed answers to each question</w:t>
+        <w:t xml:space="preserve">You will be required to submit a project report along with your modified agent code as part of your submission. As you complete the tasks below, include thorough, detailed answers to each </w:t>
+      </w:r>
+      <w:proofErr w:type="spellStart"/>
+      <w:r>
+        <w:rPr>
+          <w:rFonts w:ascii="Arial" w:eastAsia="Times New Roman" w:hAnsi="Arial" w:cs="Times New Roman"/>
+          <w:color w:val="4F4F4F"/>
+          <w:sz w:val="23"/>
+          <w:szCs w:val="23"/>
+          <w:lang w:val="en-US" w:eastAsia="de-DE"/>
+        </w:rPr>
+        <w:t>question</w:t>
       </w:r>
       <w:r>
         <w:rPr>
@@ -65,7 +76,21 @@
           <w:bdr w:val="none" w:sz="0" w:space="0" w:color="auto" w:frame="1"/>
           <w:lang w:val="en-US" w:eastAsia="de-DE"/>
         </w:rPr>
-        <w:t>provided in italics</w:t>
+        <w:t>provided</w:t>
+      </w:r>
+      <w:proofErr w:type="spellEnd"/>
+      <w:r>
+        <w:rPr>
+          <w:rFonts w:ascii="inherit" w:eastAsia="Times New Roman" w:hAnsi="inherit" w:cs="Times New Roman"/>
+          <w:i/>
+          <w:iCs/>
+          <w:color w:val="4F4F4F"/>
+          <w:sz w:val="23"/>
+          <w:szCs w:val="23"/>
+          <w:bdr w:val="none" w:sz="0" w:space="0" w:color="auto" w:frame="1"/>
+          <w:lang w:val="en-US" w:eastAsia="de-DE"/>
+        </w:rPr>
+        <w:t xml:space="preserve"> in italics</w:t>
       </w:r>
       <w:r>
         <w:rPr>
@@ -94,6 +119,7 @@
           <w:lang w:eastAsia="de-DE"/>
         </w:rPr>
       </w:pPr>
+      <w:proofErr w:type="spellStart"/>
       <w:r>
         <w:rPr>
           <w:rFonts w:ascii="Arial" w:eastAsia="Times New Roman" w:hAnsi="Arial" w:cs="Times New Roman"/>
@@ -104,7 +130,46 @@
           <w:szCs w:val="27"/>
           <w:lang w:eastAsia="de-DE"/>
         </w:rPr>
-        <w:t>Implement a Basic Driving Agent</w:t>
+        <w:t>Implement</w:t>
+      </w:r>
+      <w:proofErr w:type="spellEnd"/>
+      <w:r>
+        <w:rPr>
+          <w:rFonts w:ascii="Arial" w:eastAsia="Times New Roman" w:hAnsi="Arial" w:cs="Times New Roman"/>
+          <w:b/>
+          <w:bCs/>
+          <w:color w:val="2E3D49"/>
+          <w:sz w:val="27"/>
+          <w:szCs w:val="27"/>
+          <w:lang w:eastAsia="de-DE"/>
+        </w:rPr>
+        <w:t xml:space="preserve"> a Basic </w:t>
+      </w:r>
+      <w:proofErr w:type="spellStart"/>
+      <w:r>
+        <w:rPr>
+          <w:rFonts w:ascii="Arial" w:eastAsia="Times New Roman" w:hAnsi="Arial" w:cs="Times New Roman"/>
+          <w:b/>
+          <w:bCs/>
+          <w:color w:val="2E3D49"/>
+          <w:sz w:val="27"/>
+          <w:szCs w:val="27"/>
+          <w:lang w:eastAsia="de-DE"/>
+        </w:rPr>
+        <w:t>Driving</w:t>
+      </w:r>
+      <w:proofErr w:type="spellEnd"/>
+      <w:r>
+        <w:rPr>
+          <w:rFonts w:ascii="Arial" w:eastAsia="Times New Roman" w:hAnsi="Arial" w:cs="Times New Roman"/>
+          <w:b/>
+          <w:bCs/>
+          <w:color w:val="2E3D49"/>
+          <w:sz w:val="27"/>
+          <w:szCs w:val="27"/>
+          <w:lang w:eastAsia="de-DE"/>
+        </w:rPr>
+        <w:t xml:space="preserve"> Agent</w:t>
       </w:r>
     </w:p>
     <w:p>
@@ -130,6 +195,7 @@
         </w:rPr>
         <w:t>To begin, your only task is to get the </w:t>
       </w:r>
+      <w:proofErr w:type="spellStart"/>
       <w:r>
         <w:rPr>
           <w:rFonts w:ascii="inherit" w:eastAsia="Times New Roman" w:hAnsi="inherit" w:cs="Times New Roman"/>
@@ -143,6 +209,7 @@
         </w:rPr>
         <w:t>smartcab</w:t>
       </w:r>
+      <w:proofErr w:type="spellEnd"/>
       <w:r>
         <w:rPr>
           <w:rFonts w:ascii="Arial" w:eastAsia="Times New Roman" w:hAnsi="Arial" w:cs="Times New Roman"/>
@@ -352,6 +419,7 @@
         </w:rPr>
         <w:t>) at each intersection, disregarding the input information above. Set the simulation deadline enforcement, </w:t>
       </w:r>
+      <w:proofErr w:type="spellStart"/>
       <w:r>
         <w:rPr>
           <w:rFonts w:ascii="Lucida Console" w:eastAsia="Times New Roman" w:hAnsi="Lucida Console" w:cs="Courier New"/>
@@ -364,6 +432,7 @@
         </w:rPr>
         <w:t>enforce_deadline</w:t>
       </w:r>
+      <w:proofErr w:type="spellEnd"/>
       <w:r>
         <w:rPr>
           <w:rFonts w:ascii="Arial" w:eastAsia="Times New Roman" w:hAnsi="Arial" w:cs="Times New Roman"/>
@@ -449,7 +518,21 @@
           <w:bdr w:val="none" w:sz="0" w:space="0" w:color="auto" w:frame="1"/>
           <w:lang w:val="en-US" w:eastAsia="de-DE"/>
         </w:rPr>
-        <w:t>Observe what you see with the agent's behavior as it takes random actions. Does the</w:t>
+        <w:t xml:space="preserve">Observe what you see with the agent's behavior as it takes random actions. Does </w:t>
+      </w:r>
+      <w:proofErr w:type="spellStart"/>
+      <w:r>
+        <w:rPr>
+          <w:rFonts w:ascii="inherit" w:eastAsia="Times New Roman" w:hAnsi="inherit" w:cs="Times New Roman"/>
+          <w:i/>
+          <w:iCs/>
+          <w:color w:val="4F4F4F"/>
+          <w:sz w:val="23"/>
+          <w:szCs w:val="23"/>
+          <w:bdr w:val="none" w:sz="0" w:space="0" w:color="auto" w:frame="1"/>
+          <w:lang w:val="en-US" w:eastAsia="de-DE"/>
+        </w:rPr>
+        <w:t>the</w:t>
       </w:r>
       <w:r>
         <w:rPr>
@@ -466,6 +549,7 @@
         </w:rPr>
         <w:t>smartcab</w:t>
       </w:r>
+      <w:proofErr w:type="spellEnd"/>
       <w:r>
         <w:rPr>
           <w:rFonts w:ascii="inherit" w:eastAsia="Times New Roman" w:hAnsi="inherit" w:cs="Times New Roman"/>
@@ -653,7 +737,29 @@
           <w:szCs w:val="24"/>
           <w:lang w:val="en-US" w:eastAsia="de-DE"/>
         </w:rPr>
-        <w:t>There is a hard limit of (100+deadline) steps even when enforce_deadline is set to False</w:t>
+        <w:t xml:space="preserve">There is a hard limit of (100+deadline) steps even when </w:t>
+      </w:r>
+      <w:proofErr w:type="spellStart"/>
+      <w:r>
+        <w:rPr>
+          <w:rFonts w:ascii="Arial" w:eastAsia="Times New Roman" w:hAnsi="Arial" w:cs="Times New Roman"/>
+          <w:color w:val="4F4F4F"/>
+          <w:sz w:val="24"/>
+          <w:szCs w:val="24"/>
+          <w:lang w:val="en-US" w:eastAsia="de-DE"/>
+        </w:rPr>
+        <w:t>enforce_deadline</w:t>
+      </w:r>
+      <w:proofErr w:type="spellEnd"/>
+      <w:r>
+        <w:rPr>
+          <w:rFonts w:ascii="Arial" w:eastAsia="Times New Roman" w:hAnsi="Arial" w:cs="Times New Roman"/>
+          <w:color w:val="4F4F4F"/>
+          <w:sz w:val="24"/>
+          <w:szCs w:val="24"/>
+          <w:lang w:val="en-US" w:eastAsia="de-DE"/>
+        </w:rPr>
+        <w:t xml:space="preserve"> is set to False</w:t>
       </w:r>
     </w:p>
     <w:p>
@@ -682,7 +788,51 @@
           <w:szCs w:val="24"/>
           <w:lang w:val="en-US" w:eastAsia="de-DE"/>
         </w:rPr>
-        <w:t>Because there is no way to cheat by f.ex. crossing red lights, the deadline variable is probably not very important for a learning algorithm and the optimal policy should be to simply follow the next_waypoint indicator</w:t>
+        <w:t xml:space="preserve">Because there is no way to cheat by </w:t>
+      </w:r>
+      <w:proofErr w:type="spellStart"/>
+      <w:r>
+        <w:rPr>
+          <w:rFonts w:ascii="Arial" w:eastAsia="Times New Roman" w:hAnsi="Arial" w:cs="Times New Roman"/>
+          <w:color w:val="4F4F4F"/>
+          <w:sz w:val="24"/>
+          <w:szCs w:val="24"/>
+          <w:lang w:val="en-US" w:eastAsia="de-DE"/>
+        </w:rPr>
+        <w:t>f.ex</w:t>
+      </w:r>
+      <w:proofErr w:type="spellEnd"/>
+      <w:r>
+        <w:rPr>
+          <w:rFonts w:ascii="Arial" w:eastAsia="Times New Roman" w:hAnsi="Arial" w:cs="Times New Roman"/>
+          <w:color w:val="4F4F4F"/>
+          <w:sz w:val="24"/>
+          <w:szCs w:val="24"/>
+          <w:lang w:val="en-US" w:eastAsia="de-DE"/>
+        </w:rPr>
+        <w:t xml:space="preserve">. crossing red lights, the deadline variable is probably not very important for a learning algorithm and the optimal policy should be to simply follow the </w:t>
+      </w:r>
+      <w:proofErr w:type="spellStart"/>
+      <w:r>
+        <w:rPr>
+          <w:rFonts w:ascii="Arial" w:eastAsia="Times New Roman" w:hAnsi="Arial" w:cs="Times New Roman"/>
+          <w:color w:val="4F4F4F"/>
+          <w:sz w:val="24"/>
+          <w:szCs w:val="24"/>
+          <w:lang w:val="en-US" w:eastAsia="de-DE"/>
+        </w:rPr>
+        <w:t>next_waypoint</w:t>
+      </w:r>
+      <w:proofErr w:type="spellEnd"/>
+      <w:r>
+        <w:rPr>
+          <w:rFonts w:ascii="Arial" w:eastAsia="Times New Roman" w:hAnsi="Arial" w:cs="Times New Roman"/>
+          <w:color w:val="4F4F4F"/>
+          <w:sz w:val="24"/>
+          <w:szCs w:val="24"/>
+          <w:lang w:val="en-US" w:eastAsia="de-DE"/>
+        </w:rPr>
+        <w:t xml:space="preserve"> indicator</w:t>
       </w:r>
     </w:p>
     <w:p>
@@ -849,8 +999,31 @@
           <w:szCs w:val="23"/>
           <w:lang w:val="en-US" w:eastAsia="de-DE"/>
         </w:rPr>
-        <w:t>Now that your driving agent is capable of moving around in the environment, your next task is to identify a set of states that are appropriate for modeling the </w:t>
-      </w:r>
+        <w:t xml:space="preserve">Now that </w:t>
+      </w:r>
+      <w:proofErr w:type="gramStart"/>
+      <w:r>
+        <w:rPr>
+          <w:rFonts w:ascii="Arial" w:eastAsia="Times New Roman" w:hAnsi="Arial" w:cs="Times New Roman"/>
+          <w:color w:val="4F4F4F"/>
+          <w:sz w:val="23"/>
+          <w:szCs w:val="23"/>
+          <w:lang w:val="en-US" w:eastAsia="de-DE"/>
+        </w:rPr>
+        <w:t>your</w:t>
+      </w:r>
+      <w:proofErr w:type="gramEnd"/>
+      <w:r>
+        <w:rPr>
+          <w:rFonts w:ascii="Arial" w:eastAsia="Times New Roman" w:hAnsi="Arial" w:cs="Times New Roman"/>
+          <w:color w:val="4F4F4F"/>
+          <w:sz w:val="23"/>
+          <w:szCs w:val="23"/>
+          <w:lang w:val="en-US" w:eastAsia="de-DE"/>
+        </w:rPr>
+        <w:t xml:space="preserve"> driving agent is capable of moving around in the environment, your next task is to identify a set of states that are appropriate for modeling the </w:t>
+      </w:r>
+      <w:proofErr w:type="spellStart"/>
       <w:r>
         <w:rPr>
           <w:rFonts w:ascii="inherit" w:eastAsia="Times New Roman" w:hAnsi="inherit" w:cs="Times New Roman"/>
@@ -864,6 +1037,7 @@
         </w:rPr>
         <w:t>smartcab</w:t>
       </w:r>
+      <w:proofErr w:type="spellEnd"/>
       <w:r>
         <w:rPr>
           <w:rFonts w:ascii="Arial" w:eastAsia="Times New Roman" w:hAnsi="Arial" w:cs="Times New Roman"/>
@@ -874,6 +1048,7 @@
         </w:rPr>
         <w:t> and environment. The main source of state variables are the current inputs at the intersection, but not all may require representation. You may choose to explicitly define states, or use some combination of inputs as an implicit state. At each time step, process the inputs and update the agent's current state using the </w:t>
       </w:r>
+      <w:proofErr w:type="spellStart"/>
       <w:r>
         <w:rPr>
           <w:rFonts w:ascii="Lucida Console" w:eastAsia="Times New Roman" w:hAnsi="Lucida Console" w:cs="Courier New"/>
@@ -886,15 +1061,27 @@
         </w:rPr>
         <w:t>self.state</w:t>
       </w:r>
-      <w:r>
-        <w:rPr>
-          <w:rFonts w:ascii="Arial" w:eastAsia="Times New Roman" w:hAnsi="Arial" w:cs="Times New Roman"/>
-          <w:color w:val="4F4F4F"/>
-          <w:sz w:val="23"/>
-          <w:szCs w:val="23"/>
-          <w:lang w:val="en-US" w:eastAsia="de-DE"/>
-        </w:rPr>
-        <w:t> variable. Continue with the simulation deadline enforcement</w:t>
+      <w:proofErr w:type="spellEnd"/>
+      <w:r>
+        <w:rPr>
+          <w:rFonts w:ascii="Arial" w:eastAsia="Times New Roman" w:hAnsi="Arial" w:cs="Times New Roman"/>
+          <w:color w:val="4F4F4F"/>
+          <w:sz w:val="23"/>
+          <w:szCs w:val="23"/>
+          <w:lang w:val="en-US" w:eastAsia="de-DE"/>
+        </w:rPr>
+        <w:t xml:space="preserve"> variable. Continue with the simulation deadline </w:t>
+      </w:r>
+      <w:proofErr w:type="spellStart"/>
+      <w:r>
+        <w:rPr>
+          <w:rFonts w:ascii="Arial" w:eastAsia="Times New Roman" w:hAnsi="Arial" w:cs="Times New Roman"/>
+          <w:color w:val="4F4F4F"/>
+          <w:sz w:val="23"/>
+          <w:szCs w:val="23"/>
+          <w:lang w:val="en-US" w:eastAsia="de-DE"/>
+        </w:rPr>
+        <w:t>enforcement</w:t>
       </w:r>
       <w:r>
         <w:rPr>
@@ -908,6 +1095,7 @@
         </w:rPr>
         <w:t>enforce_deadline</w:t>
       </w:r>
+      <w:proofErr w:type="spellEnd"/>
       <w:r>
         <w:rPr>
           <w:rFonts w:ascii="Arial" w:eastAsia="Times New Roman" w:hAnsi="Arial" w:cs="Times New Roman"/>
@@ -995,6 +1183,7 @@
         </w:rPr>
         <w:t>What states have you identified that are appropriate for modeling the </w:t>
       </w:r>
+      <w:proofErr w:type="spellStart"/>
       <w:r>
         <w:rPr>
           <w:rFonts w:ascii="inherit" w:eastAsia="Times New Roman" w:hAnsi="inherit" w:cs="Times New Roman"/>
@@ -1010,6 +1199,7 @@
         </w:rPr>
         <w:t>smartcab</w:t>
       </w:r>
+      <w:proofErr w:type="spellEnd"/>
       <w:r>
         <w:rPr>
           <w:rFonts w:ascii="inherit" w:eastAsia="Times New Roman" w:hAnsi="inherit" w:cs="Times New Roman"/>
@@ -1135,7 +1325,137 @@
           <w:bdr w:val="none" w:sz="0" w:space="0" w:color="auto" w:frame="1"/>
           <w:lang w:val="en-US" w:eastAsia="de-DE"/>
         </w:rPr>
-        <w:t>{go_right, go_left, go_forward, do_nothing, move_wrong_direction}</w:t>
+        <w:t>{</w:t>
+      </w:r>
+      <w:proofErr w:type="spellStart"/>
+      <w:r>
+        <w:rPr>
+          <w:rFonts w:ascii="Arial" w:eastAsia="Times New Roman" w:hAnsi="Arial" w:cs="Arial"/>
+          <w:iCs/>
+          <w:color w:val="4F4F4F"/>
+          <w:sz w:val="24"/>
+          <w:szCs w:val="24"/>
+          <w:bdr w:val="none" w:sz="0" w:space="0" w:color="auto" w:frame="1"/>
+          <w:lang w:val="en-US" w:eastAsia="de-DE"/>
+        </w:rPr>
+        <w:t>go_right</w:t>
+      </w:r>
+      <w:proofErr w:type="spellEnd"/>
+      <w:r>
+        <w:rPr>
+          <w:rFonts w:ascii="Arial" w:eastAsia="Times New Roman" w:hAnsi="Arial" w:cs="Arial"/>
+          <w:iCs/>
+          <w:color w:val="4F4F4F"/>
+          <w:sz w:val="24"/>
+          <w:szCs w:val="24"/>
+          <w:bdr w:val="none" w:sz="0" w:space="0" w:color="auto" w:frame="1"/>
+          <w:lang w:val="en-US" w:eastAsia="de-DE"/>
+        </w:rPr>
+        <w:t xml:space="preserve">, </w:t>
+      </w:r>
+      <w:proofErr w:type="spellStart"/>
+      <w:r>
+        <w:rPr>
+          <w:rFonts w:ascii="Arial" w:eastAsia="Times New Roman" w:hAnsi="Arial" w:cs="Arial"/>
+          <w:iCs/>
+          <w:color w:val="4F4F4F"/>
+          <w:sz w:val="24"/>
+          <w:szCs w:val="24"/>
+          <w:bdr w:val="none" w:sz="0" w:space="0" w:color="auto" w:frame="1"/>
+          <w:lang w:val="en-US" w:eastAsia="de-DE"/>
+        </w:rPr>
+        <w:t>go_left</w:t>
+      </w:r>
+      <w:proofErr w:type="spellEnd"/>
+      <w:r>
+        <w:rPr>
+          <w:rFonts w:ascii="Arial" w:eastAsia="Times New Roman" w:hAnsi="Arial" w:cs="Arial"/>
+          <w:iCs/>
+          <w:color w:val="4F4F4F"/>
+          <w:sz w:val="24"/>
+          <w:szCs w:val="24"/>
+          <w:bdr w:val="none" w:sz="0" w:space="0" w:color="auto" w:frame="1"/>
+          <w:lang w:val="en-US" w:eastAsia="de-DE"/>
+        </w:rPr>
+        <w:t xml:space="preserve">, </w:t>
+      </w:r>
+      <w:proofErr w:type="spellStart"/>
+      <w:r>
+        <w:rPr>
+          <w:rFonts w:ascii="Arial" w:eastAsia="Times New Roman" w:hAnsi="Arial" w:cs="Arial"/>
+          <w:iCs/>
+          <w:color w:val="4F4F4F"/>
+          <w:sz w:val="24"/>
+          <w:szCs w:val="24"/>
+          <w:bdr w:val="none" w:sz="0" w:space="0" w:color="auto" w:frame="1"/>
+          <w:lang w:val="en-US" w:eastAsia="de-DE"/>
+        </w:rPr>
+        <w:t>go_forward</w:t>
+      </w:r>
+      <w:proofErr w:type="spellEnd"/>
+      <w:r>
+        <w:rPr>
+          <w:rFonts w:ascii="Arial" w:eastAsia="Times New Roman" w:hAnsi="Arial" w:cs="Arial"/>
+          <w:iCs/>
+          <w:color w:val="4F4F4F"/>
+          <w:sz w:val="24"/>
+          <w:szCs w:val="24"/>
+          <w:bdr w:val="none" w:sz="0" w:space="0" w:color="auto" w:frame="1"/>
+          <w:lang w:val="en-US" w:eastAsia="de-DE"/>
+        </w:rPr>
+        <w:t xml:space="preserve">, </w:t>
+      </w:r>
+      <w:proofErr w:type="spellStart"/>
+      <w:r>
+        <w:rPr>
+          <w:rFonts w:ascii="Arial" w:eastAsia="Times New Roman" w:hAnsi="Arial" w:cs="Arial"/>
+          <w:iCs/>
+          <w:color w:val="4F4F4F"/>
+          <w:sz w:val="24"/>
+          <w:szCs w:val="24"/>
+          <w:bdr w:val="none" w:sz="0" w:space="0" w:color="auto" w:frame="1"/>
+          <w:lang w:val="en-US" w:eastAsia="de-DE"/>
+        </w:rPr>
+        <w:t>do_nothing</w:t>
+      </w:r>
+      <w:proofErr w:type="spellEnd"/>
+      <w:r>
+        <w:rPr>
+          <w:rFonts w:ascii="Arial" w:eastAsia="Times New Roman" w:hAnsi="Arial" w:cs="Arial"/>
+          <w:iCs/>
+          <w:color w:val="4F4F4F"/>
+          <w:sz w:val="24"/>
+          <w:szCs w:val="24"/>
+          <w:bdr w:val="none" w:sz="0" w:space="0" w:color="auto" w:frame="1"/>
+          <w:lang w:val="en-US" w:eastAsia="de-DE"/>
+        </w:rPr>
+        <w:t xml:space="preserve">, </w:t>
+      </w:r>
+      <w:proofErr w:type="spellStart"/>
+      <w:r>
+        <w:rPr>
+          <w:rFonts w:ascii="Arial" w:eastAsia="Times New Roman" w:hAnsi="Arial" w:cs="Arial"/>
+          <w:iCs/>
+          <w:color w:val="4F4F4F"/>
+          <w:sz w:val="24"/>
+          <w:szCs w:val="24"/>
+          <w:bdr w:val="none" w:sz="0" w:space="0" w:color="auto" w:frame="1"/>
+          <w:lang w:val="en-US" w:eastAsia="de-DE"/>
+        </w:rPr>
+        <w:t>move_wrong_direction</w:t>
+      </w:r>
+      <w:proofErr w:type="spellEnd"/>
+      <w:r>
+        <w:rPr>
+          <w:rFonts w:ascii="Arial" w:eastAsia="Times New Roman" w:hAnsi="Arial" w:cs="Arial"/>
+          <w:iCs/>
+          <w:color w:val="4F4F4F"/>
+          <w:sz w:val="24"/>
+          <w:szCs w:val="24"/>
+          <w:bdr w:val="none" w:sz="0" w:space="0" w:color="auto" w:frame="1"/>
+          <w:lang w:val="en-US" w:eastAsia="de-DE"/>
+        </w:rPr>
+        <w:t>}</w:t>
       </w:r>
     </w:p>
     <w:p>
@@ -1191,7 +1511,33 @@
           <w:bdr w:val="none" w:sz="0" w:space="0" w:color="auto" w:frame="1"/>
           <w:lang w:val="en-US" w:eastAsia="de-DE"/>
         </w:rPr>
-        <w:t xml:space="preserve">I think this idea is coming to mind easily because simply following the next_waypoint seems to be the optimal policy. </w:t>
+        <w:t xml:space="preserve">I think this idea is coming to mind easily because simply following the </w:t>
+      </w:r>
+      <w:proofErr w:type="spellStart"/>
+      <w:r>
+        <w:rPr>
+          <w:rFonts w:ascii="Arial" w:eastAsia="Times New Roman" w:hAnsi="Arial" w:cs="Arial"/>
+          <w:iCs/>
+          <w:color w:val="4F4F4F"/>
+          <w:sz w:val="24"/>
+          <w:szCs w:val="24"/>
+          <w:bdr w:val="none" w:sz="0" w:space="0" w:color="auto" w:frame="1"/>
+          <w:lang w:val="en-US" w:eastAsia="de-DE"/>
+        </w:rPr>
+        <w:t>next_waypoint</w:t>
+      </w:r>
+      <w:proofErr w:type="spellEnd"/>
+      <w:r>
+        <w:rPr>
+          <w:rFonts w:ascii="Arial" w:eastAsia="Times New Roman" w:hAnsi="Arial" w:cs="Arial"/>
+          <w:iCs/>
+          <w:color w:val="4F4F4F"/>
+          <w:sz w:val="24"/>
+          <w:szCs w:val="24"/>
+          <w:bdr w:val="none" w:sz="0" w:space="0" w:color="auto" w:frame="1"/>
+          <w:lang w:val="en-US" w:eastAsia="de-DE"/>
+        </w:rPr>
+        <w:t xml:space="preserve"> seems to be the optimal policy. </w:t>
       </w:r>
     </w:p>
     <w:p>
@@ -1342,7 +1688,95 @@
           <w:szCs w:val="24"/>
           <w:lang w:val="en-US" w:eastAsia="de-DE"/>
         </w:rPr>
-        <w:t>['wp_left' 'green' 'on_forward' 'lf_forward' 'rg_forward']</w:t>
+        <w:t>['</w:t>
+      </w:r>
+      <w:proofErr w:type="spellStart"/>
+      <w:r>
+        <w:rPr>
+          <w:rFonts w:ascii="Arial" w:eastAsia="Times New Roman" w:hAnsi="Arial" w:cs="Arial"/>
+          <w:color w:val="4F4F4F"/>
+          <w:sz w:val="24"/>
+          <w:szCs w:val="24"/>
+          <w:lang w:val="en-US" w:eastAsia="de-DE"/>
+        </w:rPr>
+        <w:t>wp_left</w:t>
+      </w:r>
+      <w:proofErr w:type="spellEnd"/>
+      <w:r>
+        <w:rPr>
+          <w:rFonts w:ascii="Arial" w:eastAsia="Times New Roman" w:hAnsi="Arial" w:cs="Arial"/>
+          <w:color w:val="4F4F4F"/>
+          <w:sz w:val="24"/>
+          <w:szCs w:val="24"/>
+          <w:lang w:val="en-US" w:eastAsia="de-DE"/>
+        </w:rPr>
+        <w:t>' 'green' '</w:t>
+      </w:r>
+      <w:proofErr w:type="spellStart"/>
+      <w:r>
+        <w:rPr>
+          <w:rFonts w:ascii="Arial" w:eastAsia="Times New Roman" w:hAnsi="Arial" w:cs="Arial"/>
+          <w:color w:val="4F4F4F"/>
+          <w:sz w:val="24"/>
+          <w:szCs w:val="24"/>
+          <w:lang w:val="en-US" w:eastAsia="de-DE"/>
+        </w:rPr>
+        <w:t>on_forward</w:t>
+      </w:r>
+      <w:proofErr w:type="spellEnd"/>
+      <w:r>
+        <w:rPr>
+          <w:rFonts w:ascii="Arial" w:eastAsia="Times New Roman" w:hAnsi="Arial" w:cs="Arial"/>
+          <w:color w:val="4F4F4F"/>
+          <w:sz w:val="24"/>
+          <w:szCs w:val="24"/>
+          <w:lang w:val="en-US" w:eastAsia="de-DE"/>
+        </w:rPr>
+        <w:t>' '</w:t>
+      </w:r>
+      <w:proofErr w:type="spellStart"/>
+      <w:r>
+        <w:rPr>
+          <w:rFonts w:ascii="Arial" w:eastAsia="Times New Roman" w:hAnsi="Arial" w:cs="Arial"/>
+          <w:color w:val="4F4F4F"/>
+          <w:sz w:val="24"/>
+          <w:szCs w:val="24"/>
+          <w:lang w:val="en-US" w:eastAsia="de-DE"/>
+        </w:rPr>
+        <w:t>lf_forward</w:t>
+      </w:r>
+      <w:proofErr w:type="spellEnd"/>
+      <w:r>
+        <w:rPr>
+          <w:rFonts w:ascii="Arial" w:eastAsia="Times New Roman" w:hAnsi="Arial" w:cs="Arial"/>
+          <w:color w:val="4F4F4F"/>
+          <w:sz w:val="24"/>
+          <w:szCs w:val="24"/>
+          <w:lang w:val="en-US" w:eastAsia="de-DE"/>
+        </w:rPr>
+        <w:t>' '</w:t>
+      </w:r>
+      <w:proofErr w:type="spellStart"/>
+      <w:r>
+        <w:rPr>
+          <w:rFonts w:ascii="Arial" w:eastAsia="Times New Roman" w:hAnsi="Arial" w:cs="Arial"/>
+          <w:color w:val="4F4F4F"/>
+          <w:sz w:val="24"/>
+          <w:szCs w:val="24"/>
+          <w:lang w:val="en-US" w:eastAsia="de-DE"/>
+        </w:rPr>
+        <w:t>rg_forward</w:t>
+      </w:r>
+      <w:proofErr w:type="spellEnd"/>
+      <w:r>
+        <w:rPr>
+          <w:rFonts w:ascii="Arial" w:eastAsia="Times New Roman" w:hAnsi="Arial" w:cs="Arial"/>
+          <w:color w:val="4F4F4F"/>
+          <w:sz w:val="24"/>
+          <w:szCs w:val="24"/>
+          <w:lang w:val="en-US" w:eastAsia="de-DE"/>
+        </w:rPr>
+        <w:t>']</w:t>
       </w:r>
     </w:p>
     <w:p>
@@ -1376,7 +1810,95 @@
           <w:szCs w:val="24"/>
           <w:lang w:val="en-US" w:eastAsia="de-DE"/>
         </w:rPr>
-        <w:t>['wp_left' 'green' 'on_forward' 'lf_forward' 'rg_left']</w:t>
+        <w:t>['</w:t>
+      </w:r>
+      <w:proofErr w:type="spellStart"/>
+      <w:r>
+        <w:rPr>
+          <w:rFonts w:ascii="Arial" w:eastAsia="Times New Roman" w:hAnsi="Arial" w:cs="Arial"/>
+          <w:color w:val="4F4F4F"/>
+          <w:sz w:val="24"/>
+          <w:szCs w:val="24"/>
+          <w:lang w:val="en-US" w:eastAsia="de-DE"/>
+        </w:rPr>
+        <w:t>wp_left</w:t>
+      </w:r>
+      <w:proofErr w:type="spellEnd"/>
+      <w:r>
+        <w:rPr>
+          <w:rFonts w:ascii="Arial" w:eastAsia="Times New Roman" w:hAnsi="Arial" w:cs="Arial"/>
+          <w:color w:val="4F4F4F"/>
+          <w:sz w:val="24"/>
+          <w:szCs w:val="24"/>
+          <w:lang w:val="en-US" w:eastAsia="de-DE"/>
+        </w:rPr>
+        <w:t>' 'green' '</w:t>
+      </w:r>
+      <w:proofErr w:type="spellStart"/>
+      <w:r>
+        <w:rPr>
+          <w:rFonts w:ascii="Arial" w:eastAsia="Times New Roman" w:hAnsi="Arial" w:cs="Arial"/>
+          <w:color w:val="4F4F4F"/>
+          <w:sz w:val="24"/>
+          <w:szCs w:val="24"/>
+          <w:lang w:val="en-US" w:eastAsia="de-DE"/>
+        </w:rPr>
+        <w:t>on_forward</w:t>
+      </w:r>
+      <w:proofErr w:type="spellEnd"/>
+      <w:r>
+        <w:rPr>
+          <w:rFonts w:ascii="Arial" w:eastAsia="Times New Roman" w:hAnsi="Arial" w:cs="Arial"/>
+          <w:color w:val="4F4F4F"/>
+          <w:sz w:val="24"/>
+          <w:szCs w:val="24"/>
+          <w:lang w:val="en-US" w:eastAsia="de-DE"/>
+        </w:rPr>
+        <w:t>' '</w:t>
+      </w:r>
+      <w:proofErr w:type="spellStart"/>
+      <w:r>
+        <w:rPr>
+          <w:rFonts w:ascii="Arial" w:eastAsia="Times New Roman" w:hAnsi="Arial" w:cs="Arial"/>
+          <w:color w:val="4F4F4F"/>
+          <w:sz w:val="24"/>
+          <w:szCs w:val="24"/>
+          <w:lang w:val="en-US" w:eastAsia="de-DE"/>
+        </w:rPr>
+        <w:t>lf_forward</w:t>
+      </w:r>
+      <w:proofErr w:type="spellEnd"/>
+      <w:r>
+        <w:rPr>
+          <w:rFonts w:ascii="Arial" w:eastAsia="Times New Roman" w:hAnsi="Arial" w:cs="Arial"/>
+          <w:color w:val="4F4F4F"/>
+          <w:sz w:val="24"/>
+          <w:szCs w:val="24"/>
+          <w:lang w:val="en-US" w:eastAsia="de-DE"/>
+        </w:rPr>
+        <w:t>' '</w:t>
+      </w:r>
+      <w:proofErr w:type="spellStart"/>
+      <w:r>
+        <w:rPr>
+          <w:rFonts w:ascii="Arial" w:eastAsia="Times New Roman" w:hAnsi="Arial" w:cs="Arial"/>
+          <w:color w:val="4F4F4F"/>
+          <w:sz w:val="24"/>
+          <w:szCs w:val="24"/>
+          <w:lang w:val="en-US" w:eastAsia="de-DE"/>
+        </w:rPr>
+        <w:t>rg_left</w:t>
+      </w:r>
+      <w:proofErr w:type="spellEnd"/>
+      <w:r>
+        <w:rPr>
+          <w:rFonts w:ascii="Arial" w:eastAsia="Times New Roman" w:hAnsi="Arial" w:cs="Arial"/>
+          <w:color w:val="4F4F4F"/>
+          <w:sz w:val="24"/>
+          <w:szCs w:val="24"/>
+          <w:lang w:val="en-US" w:eastAsia="de-DE"/>
+        </w:rPr>
+        <w:t>']</w:t>
       </w:r>
     </w:p>
     <w:p>
@@ -1410,17 +1932,127 @@
           <w:szCs w:val="24"/>
           <w:lang w:val="en-US" w:eastAsia="de-DE"/>
         </w:rPr>
-        <w:t>S3:</w:t>
-      </w:r>
-      <w:r>
-        <w:rPr>
-          <w:rFonts w:ascii="Arial" w:eastAsia="Times New Roman" w:hAnsi="Arial" w:cs="Times New Roman"/>
-          <w:color w:val="4F4F4F"/>
-          <w:sz w:val="24"/>
-          <w:szCs w:val="24"/>
-          <w:lang w:val="en-US" w:eastAsia="de-DE"/>
-        </w:rPr>
-        <w:t>['wp_left' 'green' 'on_forward' 'lf_forward' 'rg_right']</w:t>
+        <w:t>S3</w:t>
+      </w:r>
+      <w:proofErr w:type="gramStart"/>
+      <w:r>
+        <w:rPr>
+          <w:rFonts w:ascii="Arial" w:eastAsia="Times New Roman" w:hAnsi="Arial" w:cs="Times New Roman"/>
+          <w:color w:val="4F4F4F"/>
+          <w:sz w:val="24"/>
+          <w:szCs w:val="24"/>
+          <w:lang w:val="en-US" w:eastAsia="de-DE"/>
+        </w:rPr>
+        <w:t>:</w:t>
+      </w:r>
+      <w:r>
+        <w:rPr>
+          <w:rFonts w:ascii="Arial" w:eastAsia="Times New Roman" w:hAnsi="Arial" w:cs="Times New Roman"/>
+          <w:color w:val="4F4F4F"/>
+          <w:sz w:val="24"/>
+          <w:szCs w:val="24"/>
+          <w:lang w:val="en-US" w:eastAsia="de-DE"/>
+        </w:rPr>
+        <w:t>[</w:t>
+      </w:r>
+      <w:proofErr w:type="gramEnd"/>
+      <w:r>
+        <w:rPr>
+          <w:rFonts w:ascii="Arial" w:eastAsia="Times New Roman" w:hAnsi="Arial" w:cs="Times New Roman"/>
+          <w:color w:val="4F4F4F"/>
+          <w:sz w:val="24"/>
+          <w:szCs w:val="24"/>
+          <w:lang w:val="en-US" w:eastAsia="de-DE"/>
+        </w:rPr>
+        <w:t>'</w:t>
+      </w:r>
+      <w:proofErr w:type="spellStart"/>
+      <w:r>
+        <w:rPr>
+          <w:rFonts w:ascii="Arial" w:eastAsia="Times New Roman" w:hAnsi="Arial" w:cs="Times New Roman"/>
+          <w:color w:val="4F4F4F"/>
+          <w:sz w:val="24"/>
+          <w:szCs w:val="24"/>
+          <w:lang w:val="en-US" w:eastAsia="de-DE"/>
+        </w:rPr>
+        <w:t>wp_left</w:t>
+      </w:r>
+      <w:proofErr w:type="spellEnd"/>
+      <w:r>
+        <w:rPr>
+          <w:rFonts w:ascii="Arial" w:eastAsia="Times New Roman" w:hAnsi="Arial" w:cs="Times New Roman"/>
+          <w:color w:val="4F4F4F"/>
+          <w:sz w:val="24"/>
+          <w:szCs w:val="24"/>
+          <w:lang w:val="en-US" w:eastAsia="de-DE"/>
+        </w:rPr>
+        <w:t>' 'green' '</w:t>
+      </w:r>
+      <w:proofErr w:type="spellStart"/>
+      <w:r>
+        <w:rPr>
+          <w:rFonts w:ascii="Arial" w:eastAsia="Times New Roman" w:hAnsi="Arial" w:cs="Times New Roman"/>
+          <w:color w:val="4F4F4F"/>
+          <w:sz w:val="24"/>
+          <w:szCs w:val="24"/>
+          <w:lang w:val="en-US" w:eastAsia="de-DE"/>
+        </w:rPr>
+        <w:t>on_forward</w:t>
+      </w:r>
+      <w:proofErr w:type="spellEnd"/>
+      <w:r>
+        <w:rPr>
+          <w:rFonts w:ascii="Arial" w:eastAsia="Times New Roman" w:hAnsi="Arial" w:cs="Times New Roman"/>
+          <w:color w:val="4F4F4F"/>
+          <w:sz w:val="24"/>
+          <w:szCs w:val="24"/>
+          <w:lang w:val="en-US" w:eastAsia="de-DE"/>
+        </w:rPr>
+        <w:t>' '</w:t>
+      </w:r>
+      <w:proofErr w:type="spellStart"/>
+      <w:r>
+        <w:rPr>
+          <w:rFonts w:ascii="Arial" w:eastAsia="Times New Roman" w:hAnsi="Arial" w:cs="Times New Roman"/>
+          <w:color w:val="4F4F4F"/>
+          <w:sz w:val="24"/>
+          <w:szCs w:val="24"/>
+          <w:lang w:val="en-US" w:eastAsia="de-DE"/>
+        </w:rPr>
+        <w:t>lf_forward</w:t>
+      </w:r>
+      <w:proofErr w:type="spellEnd"/>
+      <w:r>
+        <w:rPr>
+          <w:rFonts w:ascii="Arial" w:eastAsia="Times New Roman" w:hAnsi="Arial" w:cs="Times New Roman"/>
+          <w:color w:val="4F4F4F"/>
+          <w:sz w:val="24"/>
+          <w:szCs w:val="24"/>
+          <w:lang w:val="en-US" w:eastAsia="de-DE"/>
+        </w:rPr>
+        <w:t>' '</w:t>
+      </w:r>
+      <w:proofErr w:type="spellStart"/>
+      <w:r>
+        <w:rPr>
+          <w:rFonts w:ascii="Arial" w:eastAsia="Times New Roman" w:hAnsi="Arial" w:cs="Times New Roman"/>
+          <w:color w:val="4F4F4F"/>
+          <w:sz w:val="24"/>
+          <w:szCs w:val="24"/>
+          <w:lang w:val="en-US" w:eastAsia="de-DE"/>
+        </w:rPr>
+        <w:t>rg_right</w:t>
+      </w:r>
+      <w:proofErr w:type="spellEnd"/>
+      <w:r>
+        <w:rPr>
+          <w:rFonts w:ascii="Arial" w:eastAsia="Times New Roman" w:hAnsi="Arial" w:cs="Times New Roman"/>
+          <w:color w:val="4F4F4F"/>
+          <w:sz w:val="24"/>
+          <w:szCs w:val="24"/>
+          <w:lang w:val="en-US" w:eastAsia="de-DE"/>
+        </w:rPr>
+        <w:t>']</w:t>
       </w:r>
     </w:p>
     <w:p>
@@ -1488,7 +2120,95 @@
           <w:szCs w:val="24"/>
           <w:lang w:val="en-US" w:eastAsia="de-DE"/>
         </w:rPr>
-        <w:t>['wp_none' 'red' 'on_none' 'lf_none' 'rg_left']</w:t>
+        <w:t>['</w:t>
+      </w:r>
+      <w:proofErr w:type="spellStart"/>
+      <w:r>
+        <w:rPr>
+          <w:rFonts w:ascii="Arial" w:eastAsia="Times New Roman" w:hAnsi="Arial" w:cs="Times New Roman"/>
+          <w:color w:val="4F4F4F"/>
+          <w:sz w:val="24"/>
+          <w:szCs w:val="24"/>
+          <w:lang w:val="en-US" w:eastAsia="de-DE"/>
+        </w:rPr>
+        <w:t>wp_none</w:t>
+      </w:r>
+      <w:proofErr w:type="spellEnd"/>
+      <w:r>
+        <w:rPr>
+          <w:rFonts w:ascii="Arial" w:eastAsia="Times New Roman" w:hAnsi="Arial" w:cs="Times New Roman"/>
+          <w:color w:val="4F4F4F"/>
+          <w:sz w:val="24"/>
+          <w:szCs w:val="24"/>
+          <w:lang w:val="en-US" w:eastAsia="de-DE"/>
+        </w:rPr>
+        <w:t>' 'red' '</w:t>
+      </w:r>
+      <w:proofErr w:type="spellStart"/>
+      <w:r>
+        <w:rPr>
+          <w:rFonts w:ascii="Arial" w:eastAsia="Times New Roman" w:hAnsi="Arial" w:cs="Times New Roman"/>
+          <w:color w:val="4F4F4F"/>
+          <w:sz w:val="24"/>
+          <w:szCs w:val="24"/>
+          <w:lang w:val="en-US" w:eastAsia="de-DE"/>
+        </w:rPr>
+        <w:t>on_none</w:t>
+      </w:r>
+      <w:proofErr w:type="spellEnd"/>
+      <w:r>
+        <w:rPr>
+          <w:rFonts w:ascii="Arial" w:eastAsia="Times New Roman" w:hAnsi="Arial" w:cs="Times New Roman"/>
+          <w:color w:val="4F4F4F"/>
+          <w:sz w:val="24"/>
+          <w:szCs w:val="24"/>
+          <w:lang w:val="en-US" w:eastAsia="de-DE"/>
+        </w:rPr>
+        <w:t>' '</w:t>
+      </w:r>
+      <w:proofErr w:type="spellStart"/>
+      <w:r>
+        <w:rPr>
+          <w:rFonts w:ascii="Arial" w:eastAsia="Times New Roman" w:hAnsi="Arial" w:cs="Times New Roman"/>
+          <w:color w:val="4F4F4F"/>
+          <w:sz w:val="24"/>
+          <w:szCs w:val="24"/>
+          <w:lang w:val="en-US" w:eastAsia="de-DE"/>
+        </w:rPr>
+        <w:t>lf_none</w:t>
+      </w:r>
+      <w:proofErr w:type="spellEnd"/>
+      <w:r>
+        <w:rPr>
+          <w:rFonts w:ascii="Arial" w:eastAsia="Times New Roman" w:hAnsi="Arial" w:cs="Times New Roman"/>
+          <w:color w:val="4F4F4F"/>
+          <w:sz w:val="24"/>
+          <w:szCs w:val="24"/>
+          <w:lang w:val="en-US" w:eastAsia="de-DE"/>
+        </w:rPr>
+        <w:t>' '</w:t>
+      </w:r>
+      <w:proofErr w:type="spellStart"/>
+      <w:r>
+        <w:rPr>
+          <w:rFonts w:ascii="Arial" w:eastAsia="Times New Roman" w:hAnsi="Arial" w:cs="Times New Roman"/>
+          <w:color w:val="4F4F4F"/>
+          <w:sz w:val="24"/>
+          <w:szCs w:val="24"/>
+          <w:lang w:val="en-US" w:eastAsia="de-DE"/>
+        </w:rPr>
+        <w:t>rg_left</w:t>
+      </w:r>
+      <w:proofErr w:type="spellEnd"/>
+      <w:r>
+        <w:rPr>
+          <w:rFonts w:ascii="Arial" w:eastAsia="Times New Roman" w:hAnsi="Arial" w:cs="Times New Roman"/>
+          <w:color w:val="4F4F4F"/>
+          <w:sz w:val="24"/>
+          <w:szCs w:val="24"/>
+          <w:lang w:val="en-US" w:eastAsia="de-DE"/>
+        </w:rPr>
+        <w:t>']</w:t>
       </w:r>
     </w:p>
     <w:p>
@@ -1532,7 +2252,95 @@
           <w:szCs w:val="24"/>
           <w:lang w:val="en-US" w:eastAsia="de-DE"/>
         </w:rPr>
-        <w:t>['wp_none' 'red' 'on_none' 'lf_none' 'rg_right']</w:t>
+        <w:t>['</w:t>
+      </w:r>
+      <w:proofErr w:type="spellStart"/>
+      <w:r>
+        <w:rPr>
+          <w:rFonts w:ascii="Arial" w:eastAsia="Times New Roman" w:hAnsi="Arial" w:cs="Times New Roman"/>
+          <w:color w:val="4F4F4F"/>
+          <w:sz w:val="24"/>
+          <w:szCs w:val="24"/>
+          <w:lang w:val="en-US" w:eastAsia="de-DE"/>
+        </w:rPr>
+        <w:t>wp_none</w:t>
+      </w:r>
+      <w:proofErr w:type="spellEnd"/>
+      <w:r>
+        <w:rPr>
+          <w:rFonts w:ascii="Arial" w:eastAsia="Times New Roman" w:hAnsi="Arial" w:cs="Times New Roman"/>
+          <w:color w:val="4F4F4F"/>
+          <w:sz w:val="24"/>
+          <w:szCs w:val="24"/>
+          <w:lang w:val="en-US" w:eastAsia="de-DE"/>
+        </w:rPr>
+        <w:t>' 'red' '</w:t>
+      </w:r>
+      <w:proofErr w:type="spellStart"/>
+      <w:r>
+        <w:rPr>
+          <w:rFonts w:ascii="Arial" w:eastAsia="Times New Roman" w:hAnsi="Arial" w:cs="Times New Roman"/>
+          <w:color w:val="4F4F4F"/>
+          <w:sz w:val="24"/>
+          <w:szCs w:val="24"/>
+          <w:lang w:val="en-US" w:eastAsia="de-DE"/>
+        </w:rPr>
+        <w:t>on_none</w:t>
+      </w:r>
+      <w:proofErr w:type="spellEnd"/>
+      <w:r>
+        <w:rPr>
+          <w:rFonts w:ascii="Arial" w:eastAsia="Times New Roman" w:hAnsi="Arial" w:cs="Times New Roman"/>
+          <w:color w:val="4F4F4F"/>
+          <w:sz w:val="24"/>
+          <w:szCs w:val="24"/>
+          <w:lang w:val="en-US" w:eastAsia="de-DE"/>
+        </w:rPr>
+        <w:t>' '</w:t>
+      </w:r>
+      <w:proofErr w:type="spellStart"/>
+      <w:r>
+        <w:rPr>
+          <w:rFonts w:ascii="Arial" w:eastAsia="Times New Roman" w:hAnsi="Arial" w:cs="Times New Roman"/>
+          <w:color w:val="4F4F4F"/>
+          <w:sz w:val="24"/>
+          <w:szCs w:val="24"/>
+          <w:lang w:val="en-US" w:eastAsia="de-DE"/>
+        </w:rPr>
+        <w:t>lf_none</w:t>
+      </w:r>
+      <w:proofErr w:type="spellEnd"/>
+      <w:r>
+        <w:rPr>
+          <w:rFonts w:ascii="Arial" w:eastAsia="Times New Roman" w:hAnsi="Arial" w:cs="Times New Roman"/>
+          <w:color w:val="4F4F4F"/>
+          <w:sz w:val="24"/>
+          <w:szCs w:val="24"/>
+          <w:lang w:val="en-US" w:eastAsia="de-DE"/>
+        </w:rPr>
+        <w:t>' '</w:t>
+      </w:r>
+      <w:proofErr w:type="spellStart"/>
+      <w:r>
+        <w:rPr>
+          <w:rFonts w:ascii="Arial" w:eastAsia="Times New Roman" w:hAnsi="Arial" w:cs="Times New Roman"/>
+          <w:color w:val="4F4F4F"/>
+          <w:sz w:val="24"/>
+          <w:szCs w:val="24"/>
+          <w:lang w:val="en-US" w:eastAsia="de-DE"/>
+        </w:rPr>
+        <w:t>rg_right</w:t>
+      </w:r>
+      <w:proofErr w:type="spellEnd"/>
+      <w:r>
+        <w:rPr>
+          <w:rFonts w:ascii="Arial" w:eastAsia="Times New Roman" w:hAnsi="Arial" w:cs="Times New Roman"/>
+          <w:color w:val="4F4F4F"/>
+          <w:sz w:val="24"/>
+          <w:szCs w:val="24"/>
+          <w:lang w:val="en-US" w:eastAsia="de-DE"/>
+        </w:rPr>
+        <w:t>']</w:t>
       </w:r>
     </w:p>
     <w:p>
@@ -1576,7 +2384,95 @@
           <w:szCs w:val="24"/>
           <w:lang w:val="en-US" w:eastAsia="de-DE"/>
         </w:rPr>
-        <w:t>['wp_none' 'red' 'on_none' 'lf_none' 'rg_none']]</w:t>
+        <w:t>['</w:t>
+      </w:r>
+      <w:proofErr w:type="spellStart"/>
+      <w:r>
+        <w:rPr>
+          <w:rFonts w:ascii="Arial" w:eastAsia="Times New Roman" w:hAnsi="Arial" w:cs="Times New Roman"/>
+          <w:color w:val="4F4F4F"/>
+          <w:sz w:val="24"/>
+          <w:szCs w:val="24"/>
+          <w:lang w:val="en-US" w:eastAsia="de-DE"/>
+        </w:rPr>
+        <w:t>wp_none</w:t>
+      </w:r>
+      <w:proofErr w:type="spellEnd"/>
+      <w:r>
+        <w:rPr>
+          <w:rFonts w:ascii="Arial" w:eastAsia="Times New Roman" w:hAnsi="Arial" w:cs="Times New Roman"/>
+          <w:color w:val="4F4F4F"/>
+          <w:sz w:val="24"/>
+          <w:szCs w:val="24"/>
+          <w:lang w:val="en-US" w:eastAsia="de-DE"/>
+        </w:rPr>
+        <w:t>' 'red' '</w:t>
+      </w:r>
+      <w:proofErr w:type="spellStart"/>
+      <w:r>
+        <w:rPr>
+          <w:rFonts w:ascii="Arial" w:eastAsia="Times New Roman" w:hAnsi="Arial" w:cs="Times New Roman"/>
+          <w:color w:val="4F4F4F"/>
+          <w:sz w:val="24"/>
+          <w:szCs w:val="24"/>
+          <w:lang w:val="en-US" w:eastAsia="de-DE"/>
+        </w:rPr>
+        <w:t>on_none</w:t>
+      </w:r>
+      <w:proofErr w:type="spellEnd"/>
+      <w:r>
+        <w:rPr>
+          <w:rFonts w:ascii="Arial" w:eastAsia="Times New Roman" w:hAnsi="Arial" w:cs="Times New Roman"/>
+          <w:color w:val="4F4F4F"/>
+          <w:sz w:val="24"/>
+          <w:szCs w:val="24"/>
+          <w:lang w:val="en-US" w:eastAsia="de-DE"/>
+        </w:rPr>
+        <w:t>' '</w:t>
+      </w:r>
+      <w:proofErr w:type="spellStart"/>
+      <w:r>
+        <w:rPr>
+          <w:rFonts w:ascii="Arial" w:eastAsia="Times New Roman" w:hAnsi="Arial" w:cs="Times New Roman"/>
+          <w:color w:val="4F4F4F"/>
+          <w:sz w:val="24"/>
+          <w:szCs w:val="24"/>
+          <w:lang w:val="en-US" w:eastAsia="de-DE"/>
+        </w:rPr>
+        <w:t>lf_none</w:t>
+      </w:r>
+      <w:proofErr w:type="spellEnd"/>
+      <w:r>
+        <w:rPr>
+          <w:rFonts w:ascii="Arial" w:eastAsia="Times New Roman" w:hAnsi="Arial" w:cs="Times New Roman"/>
+          <w:color w:val="4F4F4F"/>
+          <w:sz w:val="24"/>
+          <w:szCs w:val="24"/>
+          <w:lang w:val="en-US" w:eastAsia="de-DE"/>
+        </w:rPr>
+        <w:t>' '</w:t>
+      </w:r>
+      <w:proofErr w:type="spellStart"/>
+      <w:r>
+        <w:rPr>
+          <w:rFonts w:ascii="Arial" w:eastAsia="Times New Roman" w:hAnsi="Arial" w:cs="Times New Roman"/>
+          <w:color w:val="4F4F4F"/>
+          <w:sz w:val="24"/>
+          <w:szCs w:val="24"/>
+          <w:lang w:val="en-US" w:eastAsia="de-DE"/>
+        </w:rPr>
+        <w:t>rg_none</w:t>
+      </w:r>
+      <w:proofErr w:type="spellEnd"/>
+      <w:r>
+        <w:rPr>
+          <w:rFonts w:ascii="Arial" w:eastAsia="Times New Roman" w:hAnsi="Arial" w:cs="Times New Roman"/>
+          <w:color w:val="4F4F4F"/>
+          <w:sz w:val="24"/>
+          <w:szCs w:val="24"/>
+          <w:lang w:val="en-US" w:eastAsia="de-DE"/>
+        </w:rPr>
+        <w:t>']]</w:t>
       </w:r>
     </w:p>
     <w:p>
@@ -1633,6 +2529,7 @@
         </w:rPr>
         <w:t>How many states in total exist for the </w:t>
       </w:r>
+      <w:proofErr w:type="spellStart"/>
       <w:r>
         <w:rPr>
           <w:rFonts w:ascii="inherit" w:eastAsia="Times New Roman" w:hAnsi="inherit" w:cs="Times New Roman"/>
@@ -1648,6 +2545,7 @@
         </w:rPr>
         <w:t>smartcab</w:t>
       </w:r>
+      <w:proofErr w:type="spellEnd"/>
       <w:r>
         <w:rPr>
           <w:rFonts w:ascii="inherit" w:eastAsia="Times New Roman" w:hAnsi="inherit" w:cs="Times New Roman"/>
@@ -1661,6 +2559,7 @@
         </w:rPr>
         <w:t xml:space="preserve"> in this environment? Does this number seem reasonable given that the goal of Q-Learning is to learn and make informed </w:t>
       </w:r>
+      <w:proofErr w:type="gramStart"/>
       <w:r>
         <w:rPr>
           <w:rFonts w:ascii="inherit" w:eastAsia="Times New Roman" w:hAnsi="inherit" w:cs="Times New Roman"/>
@@ -1672,8 +2571,9 @@
           <w:bdr w:val="none" w:sz="0" w:space="0" w:color="auto" w:frame="1"/>
           <w:lang w:val="en-US" w:eastAsia="de-DE"/>
         </w:rPr>
-        <w:t xml:space="preserve">In </w:t>
-      </w:r>
+        <w:t>In</w:t>
+      </w:r>
+      <w:proofErr w:type="gramEnd"/>
       <w:r>
         <w:rPr>
           <w:rFonts w:ascii="inherit" w:eastAsia="Times New Roman" w:hAnsi="inherit" w:cs="Times New Roman"/>
@@ -1685,6 +2585,19 @@
           <w:bdr w:val="none" w:sz="0" w:space="0" w:color="auto" w:frame="1"/>
           <w:lang w:val="en-US" w:eastAsia="de-DE"/>
         </w:rPr>
+        <w:t xml:space="preserve"> </w:t>
+      </w:r>
+      <w:r>
+        <w:rPr>
+          <w:rFonts w:ascii="inherit" w:eastAsia="Times New Roman" w:hAnsi="inherit" w:cs="Times New Roman"/>
+          <w:i/>
+          <w:iCs/>
+          <w:color w:val="4F4F4F"/>
+          <w:sz w:val="23"/>
+          <w:szCs w:val="23"/>
+          <w:bdr w:val="none" w:sz="0" w:space="0" w:color="auto" w:frame="1"/>
+          <w:lang w:val="en-US" w:eastAsia="de-DE"/>
+        </w:rPr>
         <w:t>decisions about each state? Why or why not?</w:t>
       </w:r>
     </w:p>
@@ -1739,7 +2652,29 @@
           <w:szCs w:val="24"/>
           <w:lang w:val="en-US" w:eastAsia="de-DE"/>
         </w:rPr>
-        <w:t>I think the total number of states is inifinite. This is because I could always encode past information as a new states and add them on the fly during learning. For example there could be a state s1 and I could expand the state space like this:</w:t>
+        <w:t xml:space="preserve">I think the total number of states is </w:t>
+      </w:r>
+      <w:proofErr w:type="spellStart"/>
+      <w:r>
+        <w:rPr>
+          <w:rFonts w:ascii="Arial" w:eastAsia="Times New Roman" w:hAnsi="Arial" w:cs="Times New Roman"/>
+          <w:color w:val="4F4F4F"/>
+          <w:sz w:val="24"/>
+          <w:szCs w:val="24"/>
+          <w:lang w:val="en-US" w:eastAsia="de-DE"/>
+        </w:rPr>
+        <w:t>inifinite</w:t>
+      </w:r>
+      <w:proofErr w:type="spellEnd"/>
+      <w:r>
+        <w:rPr>
+          <w:rFonts w:ascii="Arial" w:eastAsia="Times New Roman" w:hAnsi="Arial" w:cs="Times New Roman"/>
+          <w:color w:val="4F4F4F"/>
+          <w:sz w:val="24"/>
+          <w:szCs w:val="24"/>
+          <w:lang w:val="en-US" w:eastAsia="de-DE"/>
+        </w:rPr>
+        <w:t>. This is because I could always encode past information as a new states and add them on the fly during learning. For example there could be a state s1 and I could expand the state space like this:</w:t>
       </w:r>
     </w:p>
     <w:p>
@@ -1755,15 +2690,49 @@
           <w:lang w:val="en-US" w:eastAsia="de-DE"/>
         </w:rPr>
       </w:pPr>
-      <w:r>
-        <w:rPr>
-          <w:rFonts w:ascii="Arial" w:eastAsia="Times New Roman" w:hAnsi="Arial" w:cs="Times New Roman"/>
-          <w:color w:val="4F4F4F"/>
-          <w:sz w:val="24"/>
-          <w:szCs w:val="24"/>
-          <w:lang w:val="en-US" w:eastAsia="de-DE"/>
-        </w:rPr>
-        <w:t>New_state= s1 and the last waypoint_direction was ‘forward’</w:t>
+      <w:proofErr w:type="spellStart"/>
+      <w:r>
+        <w:rPr>
+          <w:rFonts w:ascii="Arial" w:eastAsia="Times New Roman" w:hAnsi="Arial" w:cs="Times New Roman"/>
+          <w:color w:val="4F4F4F"/>
+          <w:sz w:val="24"/>
+          <w:szCs w:val="24"/>
+          <w:lang w:val="en-US" w:eastAsia="de-DE"/>
+        </w:rPr>
+        <w:t>New_state</w:t>
+      </w:r>
+      <w:proofErr w:type="spellEnd"/>
+      <w:r>
+        <w:rPr>
+          <w:rFonts w:ascii="Arial" w:eastAsia="Times New Roman" w:hAnsi="Arial" w:cs="Times New Roman"/>
+          <w:color w:val="4F4F4F"/>
+          <w:sz w:val="24"/>
+          <w:szCs w:val="24"/>
+          <w:lang w:val="en-US" w:eastAsia="de-DE"/>
+        </w:rPr>
+        <w:t xml:space="preserve">= s1 and the last </w:t>
+      </w:r>
+      <w:proofErr w:type="spellStart"/>
+      <w:r>
+        <w:rPr>
+          <w:rFonts w:ascii="Arial" w:eastAsia="Times New Roman" w:hAnsi="Arial" w:cs="Times New Roman"/>
+          <w:color w:val="4F4F4F"/>
+          <w:sz w:val="24"/>
+          <w:szCs w:val="24"/>
+          <w:lang w:val="en-US" w:eastAsia="de-DE"/>
+        </w:rPr>
+        <w:t>waypoint_direction</w:t>
+      </w:r>
+      <w:proofErr w:type="spellEnd"/>
+      <w:r>
+        <w:rPr>
+          <w:rFonts w:ascii="Arial" w:eastAsia="Times New Roman" w:hAnsi="Arial" w:cs="Times New Roman"/>
+          <w:color w:val="4F4F4F"/>
+          <w:sz w:val="24"/>
+          <w:szCs w:val="24"/>
+          <w:lang w:val="en-US" w:eastAsia="de-DE"/>
+        </w:rPr>
+        <w:t xml:space="preserve"> was ‘forward’</w:t>
       </w:r>
     </w:p>
     <w:p>
@@ -1851,15 +2820,105 @@
           <w:lang w:val="en-US" w:eastAsia="de-DE"/>
         </w:rPr>
       </w:pPr>
-      <w:r>
-        <w:rPr>
-          <w:rFonts w:ascii="Arial" w:eastAsia="Times New Roman" w:hAnsi="Arial" w:cs="Times New Roman"/>
-          <w:color w:val="4F4F4F"/>
-          <w:sz w:val="24"/>
-          <w:szCs w:val="24"/>
-          <w:lang w:val="en-US" w:eastAsia="de-DE"/>
-        </w:rPr>
-        <w:t>next_waypoint=['wp_left', 'wp_right', 'wp_forward','wp_none']</w:t>
+      <w:proofErr w:type="spellStart"/>
+      <w:r>
+        <w:rPr>
+          <w:rFonts w:ascii="Arial" w:eastAsia="Times New Roman" w:hAnsi="Arial" w:cs="Times New Roman"/>
+          <w:color w:val="4F4F4F"/>
+          <w:sz w:val="24"/>
+          <w:szCs w:val="24"/>
+          <w:lang w:val="en-US" w:eastAsia="de-DE"/>
+        </w:rPr>
+        <w:t>next_waypoint</w:t>
+      </w:r>
+      <w:proofErr w:type="spellEnd"/>
+      <w:proofErr w:type="gramStart"/>
+      <w:r>
+        <w:rPr>
+          <w:rFonts w:ascii="Arial" w:eastAsia="Times New Roman" w:hAnsi="Arial" w:cs="Times New Roman"/>
+          <w:color w:val="4F4F4F"/>
+          <w:sz w:val="24"/>
+          <w:szCs w:val="24"/>
+          <w:lang w:val="en-US" w:eastAsia="de-DE"/>
+        </w:rPr>
+        <w:t>=[</w:t>
+      </w:r>
+      <w:proofErr w:type="gramEnd"/>
+      <w:r>
+        <w:rPr>
+          <w:rFonts w:ascii="Arial" w:eastAsia="Times New Roman" w:hAnsi="Arial" w:cs="Times New Roman"/>
+          <w:color w:val="4F4F4F"/>
+          <w:sz w:val="24"/>
+          <w:szCs w:val="24"/>
+          <w:lang w:val="en-US" w:eastAsia="de-DE"/>
+        </w:rPr>
+        <w:t>'</w:t>
+      </w:r>
+      <w:proofErr w:type="spellStart"/>
+      <w:r>
+        <w:rPr>
+          <w:rFonts w:ascii="Arial" w:eastAsia="Times New Roman" w:hAnsi="Arial" w:cs="Times New Roman"/>
+          <w:color w:val="4F4F4F"/>
+          <w:sz w:val="24"/>
+          <w:szCs w:val="24"/>
+          <w:lang w:val="en-US" w:eastAsia="de-DE"/>
+        </w:rPr>
+        <w:t>wp_left</w:t>
+      </w:r>
+      <w:proofErr w:type="spellEnd"/>
+      <w:r>
+        <w:rPr>
+          <w:rFonts w:ascii="Arial" w:eastAsia="Times New Roman" w:hAnsi="Arial" w:cs="Times New Roman"/>
+          <w:color w:val="4F4F4F"/>
+          <w:sz w:val="24"/>
+          <w:szCs w:val="24"/>
+          <w:lang w:val="en-US" w:eastAsia="de-DE"/>
+        </w:rPr>
+        <w:t>', '</w:t>
+      </w:r>
+      <w:proofErr w:type="spellStart"/>
+      <w:r>
+        <w:rPr>
+          <w:rFonts w:ascii="Arial" w:eastAsia="Times New Roman" w:hAnsi="Arial" w:cs="Times New Roman"/>
+          <w:color w:val="4F4F4F"/>
+          <w:sz w:val="24"/>
+          <w:szCs w:val="24"/>
+          <w:lang w:val="en-US" w:eastAsia="de-DE"/>
+        </w:rPr>
+        <w:t>wp_right</w:t>
+      </w:r>
+      <w:proofErr w:type="spellEnd"/>
+      <w:r>
+        <w:rPr>
+          <w:rFonts w:ascii="Arial" w:eastAsia="Times New Roman" w:hAnsi="Arial" w:cs="Times New Roman"/>
+          <w:color w:val="4F4F4F"/>
+          <w:sz w:val="24"/>
+          <w:szCs w:val="24"/>
+          <w:lang w:val="en-US" w:eastAsia="de-DE"/>
+        </w:rPr>
+        <w:t>', 'wp_forward','</w:t>
+      </w:r>
+      <w:proofErr w:type="spellStart"/>
+      <w:r>
+        <w:rPr>
+          <w:rFonts w:ascii="Arial" w:eastAsia="Times New Roman" w:hAnsi="Arial" w:cs="Times New Roman"/>
+          <w:color w:val="4F4F4F"/>
+          <w:sz w:val="24"/>
+          <w:szCs w:val="24"/>
+          <w:lang w:val="en-US" w:eastAsia="de-DE"/>
+        </w:rPr>
+        <w:t>wp_none</w:t>
+      </w:r>
+      <w:proofErr w:type="spellEnd"/>
+      <w:r>
+        <w:rPr>
+          <w:rFonts w:ascii="Arial" w:eastAsia="Times New Roman" w:hAnsi="Arial" w:cs="Times New Roman"/>
+          <w:color w:val="4F4F4F"/>
+          <w:sz w:val="24"/>
+          <w:szCs w:val="24"/>
+          <w:lang w:val="en-US" w:eastAsia="de-DE"/>
+        </w:rPr>
+        <w:t>']</w:t>
       </w:r>
     </w:p>
     <w:p>
@@ -1875,15 +2934,61 @@
           <w:lang w:val="en-US" w:eastAsia="de-DE"/>
         </w:rPr>
       </w:pPr>
-      <w:r>
-        <w:rPr>
-          <w:rFonts w:ascii="Arial" w:eastAsia="Times New Roman" w:hAnsi="Arial" w:cs="Times New Roman"/>
-          <w:color w:val="4F4F4F"/>
-          <w:sz w:val="24"/>
-          <w:szCs w:val="24"/>
-          <w:lang w:val="en-US" w:eastAsia="de-DE"/>
-        </w:rPr>
-        <w:t>traffic_light=['green','red']</w:t>
+      <w:proofErr w:type="spellStart"/>
+      <w:r>
+        <w:rPr>
+          <w:rFonts w:ascii="Arial" w:eastAsia="Times New Roman" w:hAnsi="Arial" w:cs="Times New Roman"/>
+          <w:color w:val="4F4F4F"/>
+          <w:sz w:val="24"/>
+          <w:szCs w:val="24"/>
+          <w:lang w:val="en-US" w:eastAsia="de-DE"/>
+        </w:rPr>
+        <w:t>traffic_light</w:t>
+      </w:r>
+      <w:proofErr w:type="spellEnd"/>
+      <w:proofErr w:type="gramStart"/>
+      <w:r>
+        <w:rPr>
+          <w:rFonts w:ascii="Arial" w:eastAsia="Times New Roman" w:hAnsi="Arial" w:cs="Times New Roman"/>
+          <w:color w:val="4F4F4F"/>
+          <w:sz w:val="24"/>
+          <w:szCs w:val="24"/>
+          <w:lang w:val="en-US" w:eastAsia="de-DE"/>
+        </w:rPr>
+        <w:t>=[</w:t>
+      </w:r>
+      <w:proofErr w:type="gramEnd"/>
+      <w:r>
+        <w:rPr>
+          <w:rFonts w:ascii="Arial" w:eastAsia="Times New Roman" w:hAnsi="Arial" w:cs="Times New Roman"/>
+          <w:color w:val="4F4F4F"/>
+          <w:sz w:val="24"/>
+          <w:szCs w:val="24"/>
+          <w:lang w:val="en-US" w:eastAsia="de-DE"/>
+        </w:rPr>
+        <w:t>'</w:t>
+      </w:r>
+      <w:proofErr w:type="spellStart"/>
+      <w:r>
+        <w:rPr>
+          <w:rFonts w:ascii="Arial" w:eastAsia="Times New Roman" w:hAnsi="Arial" w:cs="Times New Roman"/>
+          <w:color w:val="4F4F4F"/>
+          <w:sz w:val="24"/>
+          <w:szCs w:val="24"/>
+          <w:lang w:val="en-US" w:eastAsia="de-DE"/>
+        </w:rPr>
+        <w:t>green','red</w:t>
+      </w:r>
+      <w:proofErr w:type="spellEnd"/>
+      <w:r>
+        <w:rPr>
+          <w:rFonts w:ascii="Arial" w:eastAsia="Times New Roman" w:hAnsi="Arial" w:cs="Times New Roman"/>
+          <w:color w:val="4F4F4F"/>
+          <w:sz w:val="24"/>
+          <w:szCs w:val="24"/>
+          <w:lang w:val="en-US" w:eastAsia="de-DE"/>
+        </w:rPr>
+        <w:t>']</w:t>
       </w:r>
     </w:p>
     <w:p>
@@ -1899,15 +3004,49 @@
           <w:lang w:val="en-US" w:eastAsia="de-DE"/>
         </w:rPr>
       </w:pPr>
-      <w:r>
-        <w:rPr>
-          <w:rFonts w:ascii="Arial" w:eastAsia="Times New Roman" w:hAnsi="Arial" w:cs="Times New Roman"/>
-          <w:color w:val="4F4F4F"/>
-          <w:sz w:val="24"/>
-          <w:szCs w:val="24"/>
-          <w:lang w:val="en-US" w:eastAsia="de-DE"/>
-        </w:rPr>
-        <w:t>oncoming=['on_forward','on_left','on_right','on_none']</w:t>
+      <w:proofErr w:type="gramStart"/>
+      <w:r>
+        <w:rPr>
+          <w:rFonts w:ascii="Arial" w:eastAsia="Times New Roman" w:hAnsi="Arial" w:cs="Times New Roman"/>
+          <w:color w:val="4F4F4F"/>
+          <w:sz w:val="24"/>
+          <w:szCs w:val="24"/>
+          <w:lang w:val="en-US" w:eastAsia="de-DE"/>
+        </w:rPr>
+        <w:t>oncoming</w:t>
+      </w:r>
+      <w:proofErr w:type="gramEnd"/>
+      <w:r>
+        <w:rPr>
+          <w:rFonts w:ascii="Arial" w:eastAsia="Times New Roman" w:hAnsi="Arial" w:cs="Times New Roman"/>
+          <w:color w:val="4F4F4F"/>
+          <w:sz w:val="24"/>
+          <w:szCs w:val="24"/>
+          <w:lang w:val="en-US" w:eastAsia="de-DE"/>
+        </w:rPr>
+        <w:t>=['on_forward','on_left','on_right','</w:t>
+      </w:r>
+      <w:proofErr w:type="spellStart"/>
+      <w:r>
+        <w:rPr>
+          <w:rFonts w:ascii="Arial" w:eastAsia="Times New Roman" w:hAnsi="Arial" w:cs="Times New Roman"/>
+          <w:color w:val="4F4F4F"/>
+          <w:sz w:val="24"/>
+          <w:szCs w:val="24"/>
+          <w:lang w:val="en-US" w:eastAsia="de-DE"/>
+        </w:rPr>
+        <w:t>on_none</w:t>
+      </w:r>
+      <w:proofErr w:type="spellEnd"/>
+      <w:r>
+        <w:rPr>
+          <w:rFonts w:ascii="Arial" w:eastAsia="Times New Roman" w:hAnsi="Arial" w:cs="Times New Roman"/>
+          <w:color w:val="4F4F4F"/>
+          <w:sz w:val="24"/>
+          <w:szCs w:val="24"/>
+          <w:lang w:val="en-US" w:eastAsia="de-DE"/>
+        </w:rPr>
+        <w:t>']</w:t>
       </w:r>
     </w:p>
     <w:p>
@@ -1923,15 +3062,49 @@
           <w:lang w:val="en-US" w:eastAsia="de-DE"/>
         </w:rPr>
       </w:pPr>
-      <w:r>
-        <w:rPr>
-          <w:rFonts w:ascii="Arial" w:eastAsia="Times New Roman" w:hAnsi="Arial" w:cs="Times New Roman"/>
-          <w:color w:val="4F4F4F"/>
-          <w:sz w:val="24"/>
-          <w:szCs w:val="24"/>
-          <w:lang w:val="en-US" w:eastAsia="de-DE"/>
-        </w:rPr>
-        <w:t>left=['lf_forward','lf_left','lf_right','lf_none']</w:t>
+      <w:proofErr w:type="gramStart"/>
+      <w:r>
+        <w:rPr>
+          <w:rFonts w:ascii="Arial" w:eastAsia="Times New Roman" w:hAnsi="Arial" w:cs="Times New Roman"/>
+          <w:color w:val="4F4F4F"/>
+          <w:sz w:val="24"/>
+          <w:szCs w:val="24"/>
+          <w:lang w:val="en-US" w:eastAsia="de-DE"/>
+        </w:rPr>
+        <w:t>left</w:t>
+      </w:r>
+      <w:proofErr w:type="gramEnd"/>
+      <w:r>
+        <w:rPr>
+          <w:rFonts w:ascii="Arial" w:eastAsia="Times New Roman" w:hAnsi="Arial" w:cs="Times New Roman"/>
+          <w:color w:val="4F4F4F"/>
+          <w:sz w:val="24"/>
+          <w:szCs w:val="24"/>
+          <w:lang w:val="en-US" w:eastAsia="de-DE"/>
+        </w:rPr>
+        <w:t>=['lf_forward','lf_left','lf_right','</w:t>
+      </w:r>
+      <w:proofErr w:type="spellStart"/>
+      <w:r>
+        <w:rPr>
+          <w:rFonts w:ascii="Arial" w:eastAsia="Times New Roman" w:hAnsi="Arial" w:cs="Times New Roman"/>
+          <w:color w:val="4F4F4F"/>
+          <w:sz w:val="24"/>
+          <w:szCs w:val="24"/>
+          <w:lang w:val="en-US" w:eastAsia="de-DE"/>
+        </w:rPr>
+        <w:t>lf_none</w:t>
+      </w:r>
+      <w:proofErr w:type="spellEnd"/>
+      <w:r>
+        <w:rPr>
+          <w:rFonts w:ascii="Arial" w:eastAsia="Times New Roman" w:hAnsi="Arial" w:cs="Times New Roman"/>
+          <w:color w:val="4F4F4F"/>
+          <w:sz w:val="24"/>
+          <w:szCs w:val="24"/>
+          <w:lang w:val="en-US" w:eastAsia="de-DE"/>
+        </w:rPr>
+        <w:t>']</w:t>
       </w:r>
     </w:p>
     <w:p>
@@ -1947,15 +3120,49 @@
           <w:lang w:val="en-US" w:eastAsia="de-DE"/>
         </w:rPr>
       </w:pPr>
-      <w:r>
-        <w:rPr>
-          <w:rFonts w:ascii="Arial" w:eastAsia="Times New Roman" w:hAnsi="Arial" w:cs="Times New Roman"/>
-          <w:color w:val="4F4F4F"/>
-          <w:sz w:val="24"/>
-          <w:szCs w:val="24"/>
-          <w:lang w:val="en-US" w:eastAsia="de-DE"/>
-        </w:rPr>
-        <w:t>right=['rg_forward','rg_left','rg_right','rg_none']</w:t>
+      <w:proofErr w:type="gramStart"/>
+      <w:r>
+        <w:rPr>
+          <w:rFonts w:ascii="Arial" w:eastAsia="Times New Roman" w:hAnsi="Arial" w:cs="Times New Roman"/>
+          <w:color w:val="4F4F4F"/>
+          <w:sz w:val="24"/>
+          <w:szCs w:val="24"/>
+          <w:lang w:val="en-US" w:eastAsia="de-DE"/>
+        </w:rPr>
+        <w:t>right</w:t>
+      </w:r>
+      <w:proofErr w:type="gramEnd"/>
+      <w:r>
+        <w:rPr>
+          <w:rFonts w:ascii="Arial" w:eastAsia="Times New Roman" w:hAnsi="Arial" w:cs="Times New Roman"/>
+          <w:color w:val="4F4F4F"/>
+          <w:sz w:val="24"/>
+          <w:szCs w:val="24"/>
+          <w:lang w:val="en-US" w:eastAsia="de-DE"/>
+        </w:rPr>
+        <w:t>=['rg_forward','rg_left','rg_right','</w:t>
+      </w:r>
+      <w:proofErr w:type="spellStart"/>
+      <w:r>
+        <w:rPr>
+          <w:rFonts w:ascii="Arial" w:eastAsia="Times New Roman" w:hAnsi="Arial" w:cs="Times New Roman"/>
+          <w:color w:val="4F4F4F"/>
+          <w:sz w:val="24"/>
+          <w:szCs w:val="24"/>
+          <w:lang w:val="en-US" w:eastAsia="de-DE"/>
+        </w:rPr>
+        <w:t>rg_none</w:t>
+      </w:r>
+      <w:proofErr w:type="spellEnd"/>
+      <w:r>
+        <w:rPr>
+          <w:rFonts w:ascii="Arial" w:eastAsia="Times New Roman" w:hAnsi="Arial" w:cs="Times New Roman"/>
+          <w:color w:val="4F4F4F"/>
+          <w:sz w:val="24"/>
+          <w:szCs w:val="24"/>
+          <w:lang w:val="en-US" w:eastAsia="de-DE"/>
+        </w:rPr>
+        <w:t>']</w:t>
       </w:r>
     </w:p>
     <w:p>
@@ -2106,6 +3313,7 @@
         </w:rPr>
         <w:t> action at each time step, based on the Q-values for the current state and action. Each action taken by the </w:t>
       </w:r>
+      <w:proofErr w:type="spellStart"/>
       <w:r>
         <w:rPr>
           <w:rFonts w:ascii="inherit" w:eastAsia="Times New Roman" w:hAnsi="inherit" w:cs="Times New Roman"/>
@@ -2119,6 +3327,7 @@
         </w:rPr>
         <w:t>smartcab</w:t>
       </w:r>
+      <w:proofErr w:type="spellEnd"/>
       <w:r>
         <w:rPr>
           <w:rFonts w:ascii="Arial" w:eastAsia="Times New Roman" w:hAnsi="Arial" w:cs="Times New Roman"/>
@@ -2129,6 +3338,7 @@
         </w:rPr>
         <w:t> will produce a reward which depends on the state of the environment. The Q-Learning driving agent will need to consider these rewards when updating the Q-values. Once implemented, set the simulation deadline enforcement </w:t>
       </w:r>
+      <w:proofErr w:type="spellStart"/>
       <w:r>
         <w:rPr>
           <w:rFonts w:ascii="Lucida Console" w:eastAsia="Times New Roman" w:hAnsi="Lucida Console" w:cs="Courier New"/>
@@ -2141,15 +3351,27 @@
         </w:rPr>
         <w:t>enforce_deadline</w:t>
       </w:r>
-      <w:r>
-        <w:rPr>
-          <w:rFonts w:ascii="Arial" w:eastAsia="Times New Roman" w:hAnsi="Arial" w:cs="Times New Roman"/>
-          <w:color w:val="4F4F4F"/>
-          <w:sz w:val="23"/>
-          <w:szCs w:val="23"/>
-          <w:lang w:val="en-US" w:eastAsia="de-DE"/>
-        </w:rPr>
-        <w:t> to</w:t>
+      <w:proofErr w:type="spellEnd"/>
+      <w:r>
+        <w:rPr>
+          <w:rFonts w:ascii="Arial" w:eastAsia="Times New Roman" w:hAnsi="Arial" w:cs="Times New Roman"/>
+          <w:color w:val="4F4F4F"/>
+          <w:sz w:val="23"/>
+          <w:szCs w:val="23"/>
+          <w:lang w:val="en-US" w:eastAsia="de-DE"/>
+        </w:rPr>
+        <w:t> </w:t>
+      </w:r>
+      <w:proofErr w:type="spellStart"/>
+      <w:r>
+        <w:rPr>
+          <w:rFonts w:ascii="Arial" w:eastAsia="Times New Roman" w:hAnsi="Arial" w:cs="Times New Roman"/>
+          <w:color w:val="4F4F4F"/>
+          <w:sz w:val="23"/>
+          <w:szCs w:val="23"/>
+          <w:lang w:val="en-US" w:eastAsia="de-DE"/>
+        </w:rPr>
+        <w:t>to</w:t>
       </w:r>
       <w:r>
         <w:rPr>
@@ -2163,6 +3385,7 @@
         </w:rPr>
         <w:t>True</w:t>
       </w:r>
+      <w:proofErr w:type="spellEnd"/>
       <w:r>
         <w:rPr>
           <w:rFonts w:ascii="Arial" w:eastAsia="Times New Roman" w:hAnsi="Arial" w:cs="Times New Roman"/>
@@ -2173,6 +3396,7 @@
         </w:rPr>
         <w:t>. Run the simulation and observe how the </w:t>
       </w:r>
+      <w:proofErr w:type="spellStart"/>
       <w:r>
         <w:rPr>
           <w:rFonts w:ascii="inherit" w:eastAsia="Times New Roman" w:hAnsi="inherit" w:cs="Times New Roman"/>
@@ -2186,6 +3410,7 @@
         </w:rPr>
         <w:t>smartcab</w:t>
       </w:r>
+      <w:proofErr w:type="spellEnd"/>
       <w:r>
         <w:rPr>
           <w:rFonts w:ascii="Arial" w:eastAsia="Times New Roman" w:hAnsi="Arial" w:cs="Times New Roman"/>
@@ -2355,8 +3580,22 @@
           <w:bdr w:val="none" w:sz="0" w:space="0" w:color="auto" w:frame="1"/>
           <w:lang w:val="en-US" w:eastAsia="de-DE"/>
         </w:rPr>
-        <w:t>Bla</w:t>
-      </w:r>
+        <w:t xml:space="preserve">The agent starts out making random moves because of the uniformly initiated Q Matrix and the exploration rate. Very quickly the algorithm learns the rules and proceeds directly to the destination with only a few wrong moves. </w:t>
+      </w:r>
+      <w:r>
+        <w:rPr>
+          <w:rFonts w:ascii="Arial" w:eastAsia="Times New Roman" w:hAnsi="Arial" w:cs="Arial"/>
+          <w:iCs/>
+          <w:color w:val="4F4F4F"/>
+          <w:sz w:val="24"/>
+          <w:szCs w:val="24"/>
+          <w:bdr w:val="none" w:sz="0" w:space="0" w:color="auto" w:frame="1"/>
+          <w:lang w:val="en-US" w:eastAsia="de-DE"/>
+        </w:rPr>
+        <w:t xml:space="preserve">There will always be wrong actions of course, when the exploration rate is &gt;0. Maybe an idea for fine tuning the algorithm would be to reduce it to zero after a few thousand iterations. </w:t>
+      </w:r>
+      <w:bookmarkStart w:id="0" w:name="_GoBack"/>
+      <w:bookmarkEnd w:id="0"/>
     </w:p>
     <w:p>
       <w:pPr>
@@ -2408,7 +3647,18 @@
           <w:szCs w:val="23"/>
           <w:lang w:val="en-US" w:eastAsia="de-DE"/>
         </w:rPr>
-        <w:t>Your final task for this project is to enhance your driving agent so that, after sufficient training, the</w:t>
+        <w:t xml:space="preserve">Your final task for this project is to enhance your driving agent so that, after sufficient training, </w:t>
+      </w:r>
+      <w:proofErr w:type="spellStart"/>
+      <w:r>
+        <w:rPr>
+          <w:rFonts w:ascii="Arial" w:eastAsia="Times New Roman" w:hAnsi="Arial" w:cs="Times New Roman"/>
+          <w:color w:val="4F4F4F"/>
+          <w:sz w:val="23"/>
+          <w:szCs w:val="23"/>
+          <w:lang w:val="en-US" w:eastAsia="de-DE"/>
+        </w:rPr>
+        <w:t>the</w:t>
       </w:r>
       <w:r>
         <w:rPr>
@@ -2423,6 +3673,7 @@
         </w:rPr>
         <w:t>smartcab</w:t>
       </w:r>
+      <w:proofErr w:type="spellEnd"/>
       <w:r>
         <w:rPr>
           <w:rFonts w:ascii="Arial" w:eastAsia="Times New Roman" w:hAnsi="Arial" w:cs="Times New Roman"/>
@@ -2499,6 +3750,7 @@
         </w:rPr>
         <w:t xml:space="preserve">) all contribute to the driving agent’s ability to learn the best action for each state. </w:t>
       </w:r>
+      <w:proofErr w:type="spellStart"/>
       <w:r>
         <w:rPr>
           <w:rFonts w:ascii="Arial" w:eastAsia="Times New Roman" w:hAnsi="Arial" w:cs="Times New Roman"/>
@@ -2507,8 +3759,130 @@
           <w:szCs w:val="23"/>
           <w:lang w:eastAsia="de-DE"/>
         </w:rPr>
-        <w:t>To improve on the success of your </w:t>
-      </w:r>
+        <w:t>To</w:t>
+      </w:r>
+      <w:proofErr w:type="spellEnd"/>
+      <w:r>
+        <w:rPr>
+          <w:rFonts w:ascii="Arial" w:eastAsia="Times New Roman" w:hAnsi="Arial" w:cs="Times New Roman"/>
+          <w:color w:val="4F4F4F"/>
+          <w:sz w:val="23"/>
+          <w:szCs w:val="23"/>
+          <w:lang w:eastAsia="de-DE"/>
+        </w:rPr>
+        <w:t xml:space="preserve"> </w:t>
+      </w:r>
+      <w:proofErr w:type="spellStart"/>
+      <w:r>
+        <w:rPr>
+          <w:rFonts w:ascii="Arial" w:eastAsia="Times New Roman" w:hAnsi="Arial" w:cs="Times New Roman"/>
+          <w:color w:val="4F4F4F"/>
+          <w:sz w:val="23"/>
+          <w:szCs w:val="23"/>
+          <w:lang w:eastAsia="de-DE"/>
+        </w:rPr>
+        <w:t>improve</w:t>
+      </w:r>
+      <w:proofErr w:type="spellEnd"/>
+      <w:r>
+        <w:rPr>
+          <w:rFonts w:ascii="Arial" w:eastAsia="Times New Roman" w:hAnsi="Arial" w:cs="Times New Roman"/>
+          <w:color w:val="4F4F4F"/>
+          <w:sz w:val="23"/>
+          <w:szCs w:val="23"/>
+          <w:lang w:eastAsia="de-DE"/>
+        </w:rPr>
+        <w:t xml:space="preserve"> on </w:t>
+      </w:r>
+      <w:proofErr w:type="spellStart"/>
+      <w:r>
+        <w:rPr>
+          <w:rFonts w:ascii="Arial" w:eastAsia="Times New Roman" w:hAnsi="Arial" w:cs="Times New Roman"/>
+          <w:color w:val="4F4F4F"/>
+          <w:sz w:val="23"/>
+          <w:szCs w:val="23"/>
+          <w:lang w:eastAsia="de-DE"/>
+        </w:rPr>
+        <w:t>the</w:t>
+      </w:r>
+      <w:proofErr w:type="spellEnd"/>
+      <w:r>
+        <w:rPr>
+          <w:rFonts w:ascii="Arial" w:eastAsia="Times New Roman" w:hAnsi="Arial" w:cs="Times New Roman"/>
+          <w:color w:val="4F4F4F"/>
+          <w:sz w:val="23"/>
+          <w:szCs w:val="23"/>
+          <w:lang w:eastAsia="de-DE"/>
+        </w:rPr>
+        <w:t xml:space="preserve"> </w:t>
+      </w:r>
+      <w:proofErr w:type="spellStart"/>
+      <w:r>
+        <w:rPr>
+          <w:rFonts w:ascii="Arial" w:eastAsia="Times New Roman" w:hAnsi="Arial" w:cs="Times New Roman"/>
+          <w:color w:val="4F4F4F"/>
+          <w:sz w:val="23"/>
+          <w:szCs w:val="23"/>
+          <w:lang w:eastAsia="de-DE"/>
+        </w:rPr>
+        <w:t>success</w:t>
+      </w:r>
+      <w:proofErr w:type="spellEnd"/>
+      <w:r>
+        <w:rPr>
+          <w:rFonts w:ascii="Arial" w:eastAsia="Times New Roman" w:hAnsi="Arial" w:cs="Times New Roman"/>
+          <w:color w:val="4F4F4F"/>
+          <w:sz w:val="23"/>
+          <w:szCs w:val="23"/>
+          <w:lang w:eastAsia="de-DE"/>
+        </w:rPr>
+        <w:t xml:space="preserve"> </w:t>
+      </w:r>
+      <w:proofErr w:type="spellStart"/>
+      <w:r>
+        <w:rPr>
+          <w:rFonts w:ascii="Arial" w:eastAsia="Times New Roman" w:hAnsi="Arial" w:cs="Times New Roman"/>
+          <w:color w:val="4F4F4F"/>
+          <w:sz w:val="23"/>
+          <w:szCs w:val="23"/>
+          <w:lang w:eastAsia="de-DE"/>
+        </w:rPr>
+        <w:t>of</w:t>
+      </w:r>
+      <w:proofErr w:type="spellEnd"/>
+      <w:r>
+        <w:rPr>
+          <w:rFonts w:ascii="Arial" w:eastAsia="Times New Roman" w:hAnsi="Arial" w:cs="Times New Roman"/>
+          <w:color w:val="4F4F4F"/>
+          <w:sz w:val="23"/>
+          <w:szCs w:val="23"/>
+          <w:lang w:eastAsia="de-DE"/>
+        </w:rPr>
+        <w:t xml:space="preserve"> </w:t>
+      </w:r>
+      <w:proofErr w:type="spellStart"/>
+      <w:r>
+        <w:rPr>
+          <w:rFonts w:ascii="Arial" w:eastAsia="Times New Roman" w:hAnsi="Arial" w:cs="Times New Roman"/>
+          <w:color w:val="4F4F4F"/>
+          <w:sz w:val="23"/>
+          <w:szCs w:val="23"/>
+          <w:lang w:eastAsia="de-DE"/>
+        </w:rPr>
+        <w:t>your</w:t>
+      </w:r>
+      <w:proofErr w:type="spellEnd"/>
+      <w:r>
+        <w:rPr>
+          <w:rFonts w:ascii="Arial" w:eastAsia="Times New Roman" w:hAnsi="Arial" w:cs="Times New Roman"/>
+          <w:color w:val="4F4F4F"/>
+          <w:sz w:val="23"/>
+          <w:szCs w:val="23"/>
+          <w:lang w:eastAsia="de-DE"/>
+        </w:rPr>
+        <w:t> </w:t>
+      </w:r>
+      <w:proofErr w:type="spellStart"/>
       <w:r>
         <w:rPr>
           <w:rFonts w:ascii="inherit" w:eastAsia="Times New Roman" w:hAnsi="inherit" w:cs="Times New Roman"/>
@@ -2522,6 +3896,7 @@
         </w:rPr>
         <w:t>smartcab</w:t>
       </w:r>
+      <w:proofErr w:type="spellEnd"/>
       <w:r>
         <w:rPr>
           <w:rFonts w:ascii="Arial" w:eastAsia="Times New Roman" w:hAnsi="Arial" w:cs="Times New Roman"/>
@@ -2561,6 +3936,7 @@
         </w:rPr>
         <w:t>Set the number of trials, </w:t>
       </w:r>
+      <w:proofErr w:type="spellStart"/>
       <w:r>
         <w:rPr>
           <w:rFonts w:ascii="Lucida Console" w:eastAsia="Times New Roman" w:hAnsi="Lucida Console" w:cs="Courier New"/>
@@ -2573,6 +3949,7 @@
         </w:rPr>
         <w:t>n_trials</w:t>
       </w:r>
+      <w:proofErr w:type="spellEnd"/>
       <w:r>
         <w:rPr>
           <w:rFonts w:ascii="inherit" w:eastAsia="Times New Roman" w:hAnsi="inherit" w:cs="Times New Roman"/>
@@ -2612,6 +3989,7 @@
         </w:rPr>
         <w:t>Run the simulation with the deadline enforcement </w:t>
       </w:r>
+      <w:proofErr w:type="spellStart"/>
       <w:r>
         <w:rPr>
           <w:rFonts w:ascii="Lucida Console" w:eastAsia="Times New Roman" w:hAnsi="Lucida Console" w:cs="Courier New"/>
@@ -2624,6 +4002,7 @@
         </w:rPr>
         <w:t>enforce_deadline</w:t>
       </w:r>
+      <w:proofErr w:type="spellEnd"/>
       <w:r>
         <w:rPr>
           <w:rFonts w:ascii="inherit" w:eastAsia="Times New Roman" w:hAnsi="inherit" w:cs="Times New Roman"/>
@@ -2656,6 +4035,7 @@
         </w:rPr>
         <w:t> (you will need to reduce the update delay </w:t>
       </w:r>
+      <w:proofErr w:type="spellStart"/>
       <w:r>
         <w:rPr>
           <w:rFonts w:ascii="Lucida Console" w:eastAsia="Times New Roman" w:hAnsi="Lucida Console" w:cs="Courier New"/>
@@ -2668,6 +4048,7 @@
         </w:rPr>
         <w:t>update_delay</w:t>
       </w:r>
+      <w:proofErr w:type="spellEnd"/>
       <w:r>
         <w:rPr>
           <w:rFonts w:ascii="inherit" w:eastAsia="Times New Roman" w:hAnsi="inherit" w:cs="Times New Roman"/>
@@ -2751,6 +4132,7 @@
         </w:rPr>
         <w:t>Observe the driving agent’s learning and </w:t>
       </w:r>
+      <w:proofErr w:type="spellStart"/>
       <w:r>
         <w:rPr>
           <w:rFonts w:ascii="inherit" w:eastAsia="Times New Roman" w:hAnsi="inherit" w:cs="Times New Roman"/>
@@ -2764,6 +4146,7 @@
         </w:rPr>
         <w:t>smartcab’s</w:t>
       </w:r>
+      <w:proofErr w:type="spellEnd"/>
       <w:r>
         <w:rPr>
           <w:rFonts w:ascii="inherit" w:eastAsia="Times New Roman" w:hAnsi="inherit" w:cs="Times New Roman"/>
@@ -2857,6 +4240,7 @@
           <w:bdr w:val="none" w:sz="0" w:space="0" w:color="auto" w:frame="1"/>
           <w:lang w:val="en-US" w:eastAsia="de-DE"/>
         </w:rPr>
+        <w:lastRenderedPageBreak/>
         <w:t>QUESTION:</w:t>
       </w:r>
       <w:r>
@@ -3002,7 +4386,33 @@
           <w:bdr w:val="none" w:sz="0" w:space="0" w:color="auto" w:frame="1"/>
           <w:lang w:val="en-US" w:eastAsia="de-DE"/>
         </w:rPr>
-        <w:t xml:space="preserve"> of </w:t>
+        <w:t xml:space="preserve"> </w:t>
+      </w:r>
+      <w:proofErr w:type="gramStart"/>
+      <w:r>
+        <w:rPr>
+          <w:rFonts w:ascii="Arial" w:eastAsia="Times New Roman" w:hAnsi="Arial" w:cs="Arial"/>
+          <w:iCs/>
+          <w:color w:val="4F4F4F"/>
+          <w:sz w:val="24"/>
+          <w:szCs w:val="24"/>
+          <w:bdr w:val="none" w:sz="0" w:space="0" w:color="auto" w:frame="1"/>
+          <w:lang w:val="en-US" w:eastAsia="de-DE"/>
+        </w:rPr>
+        <w:t>of</w:t>
+      </w:r>
+      <w:proofErr w:type="gramEnd"/>
+      <w:r>
+        <w:rPr>
+          <w:rFonts w:ascii="Arial" w:eastAsia="Times New Roman" w:hAnsi="Arial" w:cs="Arial"/>
+          <w:iCs/>
+          <w:color w:val="4F4F4F"/>
+          <w:sz w:val="24"/>
+          <w:szCs w:val="24"/>
+          <w:bdr w:val="none" w:sz="0" w:space="0" w:color="auto" w:frame="1"/>
+          <w:lang w:val="en-US" w:eastAsia="de-DE"/>
+        </w:rPr>
+        <w:t xml:space="preserve"> </w:t>
       </w:r>
       <w:r>
         <w:rPr>
@@ -3026,10 +4436,20 @@
           <w:bdr w:val="none" w:sz="0" w:space="0" w:color="auto" w:frame="1"/>
           <w:lang w:val="en-US" w:eastAsia="de-DE"/>
         </w:rPr>
-        <w:t xml:space="preserve"> divided by</w:t>
-      </w:r>
-      <w:bookmarkStart w:id="0" w:name="_GoBack"/>
-      <w:bookmarkEnd w:id="0"/>
+        <w:t xml:space="preserve"> divided by </w:t>
+      </w:r>
+      <w:r>
+        <w:rPr>
+          <w:rFonts w:ascii="Arial" w:eastAsia="Times New Roman" w:hAnsi="Arial" w:cs="Arial"/>
+          <w:iCs/>
+          <w:color w:val="4F4F4F"/>
+          <w:sz w:val="24"/>
+          <w:szCs w:val="24"/>
+          <w:bdr w:val="none" w:sz="0" w:space="0" w:color="auto" w:frame="1"/>
+          <w:lang w:val="en-US" w:eastAsia="de-DE"/>
+        </w:rPr>
+        <w:t>#</w:t>
+      </w:r>
       <w:r>
         <w:rPr>
           <w:rFonts w:ascii="Arial" w:eastAsia="Times New Roman" w:hAnsi="Arial" w:cs="Arial"/>
@@ -3052,7 +4472,7 @@
           <w:bdr w:val="none" w:sz="0" w:space="0" w:color="auto" w:frame="1"/>
           <w:lang w:val="en-US" w:eastAsia="de-DE"/>
         </w:rPr>
-        <w:t>#</w:t>
+        <w:t>of</w:t>
       </w:r>
       <w:r>
         <w:rPr>
@@ -3076,30 +4496,6 @@
           <w:bdr w:val="none" w:sz="0" w:space="0" w:color="auto" w:frame="1"/>
           <w:lang w:val="en-US" w:eastAsia="de-DE"/>
         </w:rPr>
-        <w:t>of</w:t>
-      </w:r>
-      <w:r>
-        <w:rPr>
-          <w:rFonts w:ascii="Arial" w:eastAsia="Times New Roman" w:hAnsi="Arial" w:cs="Arial"/>
-          <w:iCs/>
-          <w:color w:val="4F4F4F"/>
-          <w:sz w:val="24"/>
-          <w:szCs w:val="24"/>
-          <w:bdr w:val="none" w:sz="0" w:space="0" w:color="auto" w:frame="1"/>
-          <w:lang w:val="en-US" w:eastAsia="de-DE"/>
-        </w:rPr>
-        <w:t xml:space="preserve"> </w:t>
-      </w:r>
-      <w:r>
-        <w:rPr>
-          <w:rFonts w:ascii="Arial" w:eastAsia="Times New Roman" w:hAnsi="Arial" w:cs="Arial"/>
-          <w:iCs/>
-          <w:color w:val="4F4F4F"/>
-          <w:sz w:val="24"/>
-          <w:szCs w:val="24"/>
-          <w:bdr w:val="none" w:sz="0" w:space="0" w:color="auto" w:frame="1"/>
-          <w:lang w:val="en-US" w:eastAsia="de-DE"/>
-        </w:rPr>
         <w:t>trials</w:t>
       </w:r>
     </w:p>
@@ -3128,9 +4524,74 @@
           <w:bdr w:val="none" w:sz="0" w:space="0" w:color="auto" w:frame="1"/>
           <w:lang w:val="en-US" w:eastAsia="de-DE"/>
         </w:rPr>
-        <w:lastRenderedPageBreak/>
-        <w:t>My approach of searching optimal parameters was similar to the GridLearning algorithm from sklearn. I started out with a wide range of parameters like learning rate from 0 to 1 and narrowed it down for each parameter. I then chose the best results of each trial .</w:t>
-      </w:r>
+        <w:t xml:space="preserve">My approach of searching optimal parameters was similar to the </w:t>
+      </w:r>
+      <w:proofErr w:type="spellStart"/>
+      <w:r>
+        <w:rPr>
+          <w:rFonts w:ascii="Arial" w:eastAsia="Times New Roman" w:hAnsi="Arial" w:cs="Arial"/>
+          <w:iCs/>
+          <w:color w:val="4F4F4F"/>
+          <w:sz w:val="24"/>
+          <w:szCs w:val="24"/>
+          <w:bdr w:val="none" w:sz="0" w:space="0" w:color="auto" w:frame="1"/>
+          <w:lang w:val="en-US" w:eastAsia="de-DE"/>
+        </w:rPr>
+        <w:t>GridLearning</w:t>
+      </w:r>
+      <w:proofErr w:type="spellEnd"/>
+      <w:r>
+        <w:rPr>
+          <w:rFonts w:ascii="Arial" w:eastAsia="Times New Roman" w:hAnsi="Arial" w:cs="Arial"/>
+          <w:iCs/>
+          <w:color w:val="4F4F4F"/>
+          <w:sz w:val="24"/>
+          <w:szCs w:val="24"/>
+          <w:bdr w:val="none" w:sz="0" w:space="0" w:color="auto" w:frame="1"/>
+          <w:lang w:val="en-US" w:eastAsia="de-DE"/>
+        </w:rPr>
+        <w:t xml:space="preserve"> algorithm from </w:t>
+      </w:r>
+      <w:proofErr w:type="spellStart"/>
+      <w:r>
+        <w:rPr>
+          <w:rFonts w:ascii="Arial" w:eastAsia="Times New Roman" w:hAnsi="Arial" w:cs="Arial"/>
+          <w:iCs/>
+          <w:color w:val="4F4F4F"/>
+          <w:sz w:val="24"/>
+          <w:szCs w:val="24"/>
+          <w:bdr w:val="none" w:sz="0" w:space="0" w:color="auto" w:frame="1"/>
+          <w:lang w:val="en-US" w:eastAsia="de-DE"/>
+        </w:rPr>
+        <w:t>sklearn</w:t>
+      </w:r>
+      <w:proofErr w:type="spellEnd"/>
+      <w:r>
+        <w:rPr>
+          <w:rFonts w:ascii="Arial" w:eastAsia="Times New Roman" w:hAnsi="Arial" w:cs="Arial"/>
+          <w:iCs/>
+          <w:color w:val="4F4F4F"/>
+          <w:sz w:val="24"/>
+          <w:szCs w:val="24"/>
+          <w:bdr w:val="none" w:sz="0" w:space="0" w:color="auto" w:frame="1"/>
+          <w:lang w:val="en-US" w:eastAsia="de-DE"/>
+        </w:rPr>
+        <w:t xml:space="preserve">. I started out with a wide range of parameters like learning rate from 0 to 1 and narrowed it down for each parameter. I then chose the best results of each </w:t>
+      </w:r>
+      <w:proofErr w:type="gramStart"/>
+      <w:r>
+        <w:rPr>
+          <w:rFonts w:ascii="Arial" w:eastAsia="Times New Roman" w:hAnsi="Arial" w:cs="Arial"/>
+          <w:iCs/>
+          <w:color w:val="4F4F4F"/>
+          <w:sz w:val="24"/>
+          <w:szCs w:val="24"/>
+          <w:bdr w:val="none" w:sz="0" w:space="0" w:color="auto" w:frame="1"/>
+          <w:lang w:val="en-US" w:eastAsia="de-DE"/>
+        </w:rPr>
+        <w:t>trial .</w:t>
+      </w:r>
+      <w:proofErr w:type="gramEnd"/>
     </w:p>
     <w:p>
       <w:pPr>
@@ -3245,7 +4706,121 @@
           <w:szCs w:val="24"/>
           <w:lang w:val="en-US" w:eastAsia="de-DE"/>
         </w:rPr>
-        <w:t>% running 100,000 trials and even success rates of 100% for 100 trials.</w:t>
+        <w:t>% running 100,000 trials</w:t>
+      </w:r>
+      <w:r>
+        <w:rPr>
+          <w:rFonts w:ascii="Arial" w:eastAsia="Times New Roman" w:hAnsi="Arial" w:cs="Arial"/>
+          <w:color w:val="4F4F4F"/>
+          <w:sz w:val="24"/>
+          <w:szCs w:val="24"/>
+          <w:lang w:val="en-US" w:eastAsia="de-DE"/>
+        </w:rPr>
+        <w:t>.</w:t>
+      </w:r>
+    </w:p>
+    <w:p>
+      <w:pPr>
+        <w:shd w:val="clear" w:color="auto" w:fill="E7E6E6" w:themeFill="background2"/>
+        <w:spacing w:after="0" w:line="383" w:lineRule="atLeast"/>
+        <w:textAlignment w:val="baseline"/>
+        <w:rPr>
+          <w:rFonts w:ascii="Arial" w:eastAsia="Times New Roman" w:hAnsi="Arial" w:cs="Arial"/>
+          <w:color w:val="4F4F4F"/>
+          <w:sz w:val="24"/>
+          <w:szCs w:val="24"/>
+          <w:lang w:val="en-US" w:eastAsia="de-DE"/>
+        </w:rPr>
+      </w:pPr>
+      <w:r>
+        <w:rPr>
+          <w:rFonts w:ascii="Arial" w:eastAsia="Times New Roman" w:hAnsi="Arial" w:cs="Arial"/>
+          <w:color w:val="4F4F4F"/>
+          <w:sz w:val="24"/>
+          <w:szCs w:val="24"/>
+          <w:lang w:val="en-US" w:eastAsia="de-DE"/>
+        </w:rPr>
+        <w:t xml:space="preserve">When running 100 trials </w:t>
+      </w:r>
+      <w:r>
+        <w:rPr>
+          <w:rFonts w:ascii="Arial" w:eastAsia="Times New Roman" w:hAnsi="Arial" w:cs="Arial"/>
+          <w:color w:val="4F4F4F"/>
+          <w:sz w:val="24"/>
+          <w:szCs w:val="24"/>
+          <w:lang w:val="en-US" w:eastAsia="de-DE"/>
+        </w:rPr>
+        <w:t xml:space="preserve">success </w:t>
+      </w:r>
+      <w:r>
+        <w:rPr>
+          <w:rFonts w:ascii="Arial" w:eastAsia="Times New Roman" w:hAnsi="Arial" w:cs="Arial"/>
+          <w:color w:val="4F4F4F"/>
+          <w:sz w:val="24"/>
+          <w:szCs w:val="24"/>
+          <w:lang w:val="en-US" w:eastAsia="de-DE"/>
+        </w:rPr>
+        <w:t xml:space="preserve">rates </w:t>
+      </w:r>
+      <w:r>
+        <w:rPr>
+          <w:rFonts w:ascii="Arial" w:eastAsia="Times New Roman" w:hAnsi="Arial" w:cs="Arial"/>
+          <w:color w:val="4F4F4F"/>
+          <w:sz w:val="24"/>
+          <w:szCs w:val="24"/>
+          <w:lang w:val="en-US" w:eastAsia="de-DE"/>
+        </w:rPr>
+        <w:t>vary between</w:t>
+      </w:r>
+      <w:r>
+        <w:rPr>
+          <w:rFonts w:ascii="Arial" w:eastAsia="Times New Roman" w:hAnsi="Arial" w:cs="Arial"/>
+          <w:color w:val="4F4F4F"/>
+          <w:sz w:val="24"/>
+          <w:szCs w:val="24"/>
+          <w:lang w:val="en-US" w:eastAsia="de-DE"/>
+        </w:rPr>
+        <w:t xml:space="preserve"> 80%-96% </w:t>
+      </w:r>
+      <w:r>
+        <w:rPr>
+          <w:rFonts w:ascii="Arial" w:eastAsia="Times New Roman" w:hAnsi="Arial" w:cs="Arial"/>
+          <w:color w:val="4F4F4F"/>
+          <w:sz w:val="24"/>
+          <w:szCs w:val="24"/>
+          <w:lang w:val="en-US" w:eastAsia="de-DE"/>
+        </w:rPr>
+        <w:t>because of the random nature of the algorithm</w:t>
+      </w:r>
+      <w:r>
+        <w:rPr>
+          <w:rFonts w:ascii="Arial" w:eastAsia="Times New Roman" w:hAnsi="Arial" w:cs="Arial"/>
+          <w:color w:val="4F4F4F"/>
+          <w:sz w:val="24"/>
+          <w:szCs w:val="24"/>
+          <w:lang w:val="en-US" w:eastAsia="de-DE"/>
+        </w:rPr>
+        <w:t xml:space="preserve"> which will make Q Learning converge at different rates for different trials</w:t>
+      </w:r>
+      <w:r>
+        <w:rPr>
+          <w:rFonts w:ascii="Arial" w:eastAsia="Times New Roman" w:hAnsi="Arial" w:cs="Arial"/>
+          <w:color w:val="4F4F4F"/>
+          <w:sz w:val="24"/>
+          <w:szCs w:val="24"/>
+          <w:lang w:val="en-US" w:eastAsia="de-DE"/>
+        </w:rPr>
+        <w:t>.</w:t>
+      </w:r>
+      <w:r>
+        <w:rPr>
+          <w:rFonts w:ascii="Arial" w:eastAsia="Times New Roman" w:hAnsi="Arial" w:cs="Arial"/>
+          <w:color w:val="4F4F4F"/>
+          <w:sz w:val="24"/>
+          <w:szCs w:val="24"/>
+          <w:lang w:val="en-US" w:eastAsia="de-DE"/>
+        </w:rPr>
+        <w:t xml:space="preserve"> Without a deadline, the algorithm runs with 100% accuracy.</w:t>
       </w:r>
     </w:p>
     <w:p>
